--- a/Experiment_2/Experiment_02.docx
+++ b/Experiment_2/Experiment_02.docx
@@ -1,6 +1,6 @@
 
 <file path=word/document.xml><?xml version="1.0" encoding="utf-8"?>
-<w:document xmlns:wpc="http://schemas.microsoft.com/office/word/2010/wordprocessingCanvas" xmlns:cx="http://schemas.microsoft.com/office/drawing/2014/chartex" xmlns:cx1="http://schemas.microsoft.com/office/drawing/2015/9/8/chartex" xmlns:cx2="http://schemas.microsoft.com/office/drawing/2015/10/21/chartex" xmlns:cx3="http://schemas.microsoft.com/office/drawing/2016/5/9/chartex" xmlns:cx4="http://schemas.microsoft.com/office/drawing/2016/5/10/chartex" xmlns:cx5="http://schemas.microsoft.com/office/drawing/2016/5/11/chartex" xmlns:cx6="http://schemas.microsoft.com/office/drawing/2016/5/12/chartex" xmlns:cx7="http://schemas.microsoft.com/office/drawing/2016/5/13/chartex" xmlns:cx8="http://schemas.microsoft.com/office/drawing/2016/5/14/chartex" xmlns:mc="http://schemas.openxmlformats.org/markup-compatibility/2006" xmlns:aink="http://schemas.microsoft.com/office/drawing/2016/ink" xmlns:am3d="http://schemas.microsoft.com/office/drawing/2017/model3d" xmlns:o="urn:schemas-microsoft-com:office:office" xmlns:r="http://schemas.openxmlformats.org/officeDocument/2006/relationships" xmlns:m="http://schemas.openxmlformats.org/officeDocument/2006/math" xmlns:v="urn:schemas-microsoft-com:vml" xmlns:wp14="http://schemas.microsoft.com/office/word/2010/wordprocessingDrawing" xmlns:wp="http://schemas.openxmlformats.org/drawingml/2006/wordprocessingDrawing" xmlns:w10="urn:schemas-microsoft-com:office:word" xmlns:w="http://schemas.openxmlformats.org/wordprocessingml/2006/main" xmlns:w14="http://schemas.microsoft.com/office/word/2010/wordml" xmlns:w15="http://schemas.microsoft.com/office/word/2012/wordml" xmlns:w16cex="http://schemas.microsoft.com/office/word/2018/wordml/cex" xmlns:w16cid="http://schemas.microsoft.com/office/word/2016/wordml/cid" xmlns:w16="http://schemas.microsoft.com/office/word/2018/wordml" xmlns:w16sdtdh="http://schemas.microsoft.com/office/word/2020/wordml/sdtdatahash" xmlns:w16se="http://schemas.microsoft.com/office/word/2015/wordml/symex" xmlns:wpg="http://schemas.microsoft.com/office/word/2010/wordprocessingGroup" xmlns:wpi="http://schemas.microsoft.com/office/word/2010/wordprocessingInk" xmlns:wne="http://schemas.microsoft.com/office/word/2006/wordml" xmlns:wps="http://schemas.microsoft.com/office/word/2010/wordprocessingShape" mc:Ignorable="w14 w15 w16se w16cid w16 w16cex w16sdtdh wp14">
+<w:document xmlns:wpc="http://schemas.microsoft.com/office/word/2010/wordprocessingCanvas" xmlns:mc="http://schemas.openxmlformats.org/markup-compatibility/2006" xmlns:o="urn:schemas-microsoft-com:office:office" xmlns:r="http://schemas.openxmlformats.org/officeDocument/2006/relationships" xmlns:m="http://schemas.openxmlformats.org/officeDocument/2006/math" xmlns:v="urn:schemas-microsoft-com:vml" xmlns:wp14="http://schemas.microsoft.com/office/word/2010/wordprocessingDrawing" xmlns:wp="http://schemas.openxmlformats.org/drawingml/2006/wordprocessingDrawing" xmlns:w10="urn:schemas-microsoft-com:office:word" xmlns:w="http://schemas.openxmlformats.org/wordprocessingml/2006/main" xmlns:w14="http://schemas.microsoft.com/office/word/2010/wordml" xmlns:w15="http://schemas.microsoft.com/office/word/2012/wordml" xmlns:wpg="http://schemas.microsoft.com/office/word/2010/wordprocessingGroup" xmlns:wpi="http://schemas.microsoft.com/office/word/2010/wordprocessingInk" xmlns:wne="http://schemas.microsoft.com/office/word/2006/wordml" xmlns:wps="http://schemas.microsoft.com/office/word/2010/wordprocessingShape" mc:Ignorable="w14 w15 wp14">
   <w:body>
     <w:p>
       <w:pPr>
@@ -41,6 +41,7 @@
       <w:r>
         <w:rPr>
           <w:b/>
+          <w:color w:val="C00000"/>
           <w:sz w:val="28"/>
           <w:u w:val="single"/>
         </w:rPr>
@@ -48,6 +49,7 @@
       </w:r>
       <w:r>
         <w:rPr>
+          <w:color w:val="C00000"/>
           <w:sz w:val="28"/>
         </w:rPr>
         <w:t xml:space="preserve"> </w:t>
@@ -77,6 +79,7 @@
       <w:r>
         <w:rPr>
           <w:b/>
+          <w:color w:val="C00000"/>
           <w:sz w:val="28"/>
           <w:u w:val="single"/>
         </w:rPr>
@@ -85,6 +88,7 @@
       <w:r>
         <w:rPr>
           <w:b/>
+          <w:color w:val="C00000"/>
           <w:sz w:val="28"/>
           <w:u w:val="single"/>
         </w:rPr>
@@ -93,12 +97,16 @@
       <w:r>
         <w:rPr>
           <w:b/>
+          <w:color w:val="C00000"/>
           <w:sz w:val="28"/>
           <w:u w:val="single"/>
         </w:rPr>
         <w:t>:</w:t>
       </w:r>
       <w:r>
+        <w:rPr>
+          <w:color w:val="C00000"/>
+        </w:rPr>
         <w:t xml:space="preserve"> </w:t>
       </w:r>
       <w:r>
@@ -106,17 +114,24 @@
           <w:color w:val="auto"/>
           <w:sz w:val="28"/>
         </w:rPr>
-        <w:t xml:space="preserve">Chrome, </w:t>
-      </w:r>
-      <w:proofErr w:type="spellStart"/>
+        <w:t>Chrome, VS</w:t>
+      </w:r>
+      <w:bookmarkStart w:id="0" w:name="_GoBack"/>
+      <w:bookmarkEnd w:id="0"/>
       <w:r>
         <w:rPr>
           <w:color w:val="auto"/>
           <w:sz w:val="28"/>
         </w:rPr>
-        <w:t>VsCode</w:t>
-      </w:r>
-      <w:proofErr w:type="spellEnd"/>
+        <w:t xml:space="preserve"> </w:t>
+      </w:r>
+      <w:r>
+        <w:rPr>
+          <w:color w:val="auto"/>
+          <w:sz w:val="28"/>
+        </w:rPr>
+        <w:t>Code</w:t>
+      </w:r>
     </w:p>
     <w:p>
       <w:pPr>
@@ -125,41 +140,35 @@
     </w:p>
     <w:p>
       <w:pPr>
-        <w:pStyle w:val="NormalWeb"/>
-        <w:shd w:val="clear" w:color="auto" w:fill="FFFFFF"/>
-        <w:spacing w:before="288" w:beforeAutospacing="0" w:after="288" w:afterAutospacing="0" w:line="276" w:lineRule="auto"/>
+        <w:rPr>
+          <w:color w:val="C00000"/>
+        </w:rPr>
       </w:pPr>
       <w:r>
         <w:rPr>
           <w:rFonts w:asciiTheme="majorHAnsi" w:eastAsiaTheme="majorEastAsia" w:hAnsiTheme="majorHAnsi" w:cstheme="majorBidi"/>
           <w:b/>
-          <w:color w:val="2E74B5" w:themeColor="accent1" w:themeShade="BF"/>
+          <w:color w:val="C00000"/>
           <w:sz w:val="28"/>
           <w:szCs w:val="32"/>
           <w:u w:val="single"/>
-          <w:lang w:eastAsia="en-US"/>
         </w:rPr>
         <w:t>Theory:</w:t>
       </w:r>
       <w:r>
+        <w:rPr>
+          <w:color w:val="C00000"/>
+        </w:rPr>
         <w:t xml:space="preserve"> </w:t>
       </w:r>
     </w:p>
     <w:p>
-      <w:pPr>
-        <w:pStyle w:val="NormalWeb"/>
-        <w:shd w:val="clear" w:color="auto" w:fill="FFFFFF"/>
-        <w:spacing w:before="0" w:beforeAutospacing="0" w:after="0" w:afterAutospacing="0" w:line="276" w:lineRule="auto"/>
-      </w:pPr>
       <w:r>
         <w:t xml:space="preserve">Image: </w:t>
       </w:r>
     </w:p>
     <w:p>
       <w:pPr>
-        <w:pStyle w:val="NormalWeb"/>
-        <w:shd w:val="clear" w:color="auto" w:fill="FFFFFF"/>
-        <w:spacing w:before="0" w:beforeAutospacing="0" w:after="0" w:afterAutospacing="0" w:line="276" w:lineRule="auto"/>
         <w:ind w:left="720"/>
       </w:pPr>
       <w:r>
@@ -176,9 +185,6 @@
     </w:p>
     <w:p>
       <w:pPr>
-        <w:pStyle w:val="NormalWeb"/>
-        <w:shd w:val="clear" w:color="auto" w:fill="FFFFFF"/>
-        <w:spacing w:before="0" w:beforeAutospacing="0" w:after="0" w:afterAutospacing="0" w:line="276" w:lineRule="auto"/>
         <w:ind w:left="720"/>
       </w:pPr>
       <w:r>
@@ -195,9 +201,6 @@
     </w:p>
     <w:p>
       <w:pPr>
-        <w:pStyle w:val="NormalWeb"/>
-        <w:shd w:val="clear" w:color="auto" w:fill="FFFFFF"/>
-        <w:spacing w:before="0" w:beforeAutospacing="0" w:after="0" w:afterAutospacing="0" w:line="276" w:lineRule="auto"/>
         <w:ind w:left="720"/>
       </w:pPr>
       <w:r>
@@ -217,19 +220,18 @@
     </w:p>
     <w:p>
       <w:pPr>
-        <w:pStyle w:val="NormalWeb"/>
-        <w:shd w:val="clear" w:color="auto" w:fill="FFFFFF"/>
-        <w:spacing w:before="0" w:beforeAutospacing="0" w:after="0" w:afterAutospacing="0" w:line="276" w:lineRule="auto"/>
         <w:ind w:left="720"/>
       </w:pPr>
       <w:r>
         <w:tab/>
       </w:r>
       <w:proofErr w:type="spellStart"/>
+      <w:proofErr w:type="gramStart"/>
       <w:r>
         <w:t>src</w:t>
       </w:r>
       <w:proofErr w:type="spellEnd"/>
+      <w:proofErr w:type="gramEnd"/>
       <w:r>
         <w:t xml:space="preserve"> - Specifies the path to the image</w:t>
       </w:r>
@@ -239,16 +241,18 @@
     </w:p>
     <w:p>
       <w:pPr>
-        <w:pStyle w:val="NormalWeb"/>
-        <w:shd w:val="clear" w:color="auto" w:fill="FFFFFF"/>
-        <w:spacing w:before="0" w:beforeAutospacing="0" w:after="0" w:afterAutospacing="0" w:line="276" w:lineRule="auto"/>
         <w:ind w:left="720"/>
       </w:pPr>
       <w:r>
         <w:tab/>
       </w:r>
-      <w:r>
-        <w:t xml:space="preserve">alt - Specifies an alternate text for the image, if the image for some reason cannot be </w:t>
+      <w:proofErr w:type="gramStart"/>
+      <w:r>
+        <w:t>alt</w:t>
+      </w:r>
+      <w:proofErr w:type="gramEnd"/>
+      <w:r>
+        <w:t xml:space="preserve"> - Specifies an alternate text for the image, if the image for some reason cannot be </w:t>
       </w:r>
       <w:r>
         <w:tab/>
@@ -261,20 +265,17 @@
         <w:t>displayed</w:t>
       </w:r>
     </w:p>
-    <w:p>
-      <w:pPr>
-        <w:pStyle w:val="NormalWeb"/>
-        <w:shd w:val="clear" w:color="auto" w:fill="FFFFFF"/>
-        <w:spacing w:before="288" w:beforeAutospacing="0" w:after="288" w:afterAutospacing="0" w:line="276" w:lineRule="auto"/>
-      </w:pPr>
-    </w:p>
-    <w:p>
-      <w:pPr>
-        <w:pStyle w:val="NormalWeb"/>
-        <w:shd w:val="clear" w:color="auto" w:fill="FFFFFF"/>
-        <w:spacing w:before="0" w:beforeAutospacing="0" w:after="0" w:afterAutospacing="0" w:line="276" w:lineRule="auto"/>
-      </w:pPr>
-      <w:r>
+    <w:p/>
+    <w:p>
+      <w:pPr>
+        <w:rPr>
+          <w:sz w:val="24"/>
+        </w:rPr>
+      </w:pPr>
+      <w:r>
+        <w:rPr>
+          <w:sz w:val="24"/>
+        </w:rPr>
         <w:t>Tables:</w:t>
       </w:r>
     </w:p>
@@ -348,145 +349,219 @@
     </w:p>
     <w:p>
       <w:pPr>
-        <w:pStyle w:val="NormalWeb"/>
-        <w:shd w:val="clear" w:color="auto" w:fill="FFFFFF"/>
-        <w:spacing w:before="288" w:beforeAutospacing="0" w:after="288" w:afterAutospacing="0"/>
-      </w:pPr>
-      <w:r>
+        <w:rPr>
+          <w:sz w:val="24"/>
+        </w:rPr>
+      </w:pPr>
+      <w:r>
+        <w:rPr>
+          <w:sz w:val="24"/>
+        </w:rPr>
         <w:t>List:</w:t>
       </w:r>
       <w:r>
+        <w:rPr>
+          <w:sz w:val="24"/>
+        </w:rPr>
         <w:br/>
       </w:r>
       <w:r>
+        <w:rPr>
+          <w:sz w:val="24"/>
+        </w:rPr>
         <w:tab/>
-      </w:r>
-      <w:r>
         <w:t>HTML lists allow web developers to group a set of related items in lists.</w:t>
       </w:r>
       <w:r>
-        <w:t xml:space="preserve"> An unordered list starts </w:t>
-      </w:r>
-      <w:proofErr w:type="gramStart"/>
-      <w:r>
-        <w:t xml:space="preserve">with </w:t>
-      </w:r>
-      <w:r>
+        <w:rPr>
+          <w:sz w:val="24"/>
+        </w:rPr>
+        <w:t xml:space="preserve"> An unordered list starts with </w:t>
+      </w:r>
+      <w:r>
+        <w:rPr>
+          <w:sz w:val="24"/>
+        </w:rPr>
         <w:t xml:space="preserve"> </w:t>
       </w:r>
       <w:r>
+        <w:rPr>
+          <w:sz w:val="24"/>
+        </w:rPr>
         <w:tab/>
       </w:r>
-      <w:proofErr w:type="gramEnd"/>
-      <w:r>
-        <w:t>the &lt;ul&gt; tag. Each list item starts with the &lt;li&gt; tag.</w:t>
-      </w:r>
-      <w:r>
+      <w:r>
+        <w:rPr>
+          <w:sz w:val="24"/>
+        </w:rPr>
+        <w:t>the &lt;</w:t>
+      </w:r>
+      <w:proofErr w:type="spellStart"/>
+      <w:r>
+        <w:rPr>
+          <w:sz w:val="24"/>
+        </w:rPr>
+        <w:t>ul</w:t>
+      </w:r>
+      <w:proofErr w:type="spellEnd"/>
+      <w:r>
+        <w:rPr>
+          <w:sz w:val="24"/>
+        </w:rPr>
+        <w:t>&gt; tag. Each list item starts with the &lt;li&gt; tag.</w:t>
+      </w:r>
+      <w:r>
+        <w:rPr>
+          <w:sz w:val="24"/>
+        </w:rPr>
         <w:t xml:space="preserve">  </w:t>
       </w:r>
       <w:r>
+        <w:rPr>
+          <w:sz w:val="24"/>
+        </w:rPr>
         <w:t xml:space="preserve">The list items will be marked with bullets (small </w:t>
       </w:r>
       <w:r>
+        <w:rPr>
+          <w:sz w:val="24"/>
+        </w:rPr>
         <w:tab/>
       </w:r>
       <w:r>
+        <w:rPr>
+          <w:sz w:val="24"/>
+        </w:rPr>
         <w:t>black circles) by default</w:t>
       </w:r>
     </w:p>
     <w:p>
       <w:pPr>
-        <w:pStyle w:val="NormalWeb"/>
-        <w:spacing w:before="0" w:beforeAutospacing="0" w:after="0" w:afterAutospacing="0" w:line="276" w:lineRule="auto"/>
-      </w:pPr>
-      <w:r>
+        <w:rPr>
+          <w:sz w:val="24"/>
+        </w:rPr>
+      </w:pPr>
+      <w:r>
+        <w:rPr>
+          <w:sz w:val="24"/>
+        </w:rPr>
         <w:t>Forms:</w:t>
       </w:r>
       <w:r>
+        <w:rPr>
+          <w:sz w:val="24"/>
+        </w:rPr>
         <w:br/>
       </w:r>
       <w:r>
+        <w:rPr>
+          <w:sz w:val="24"/>
+        </w:rPr>
         <w:tab/>
-      </w:r>
-      <w:r>
         <w:t xml:space="preserve">An HTML form is used to collect user input. The user input is most often sent to a server for </w:t>
       </w:r>
       <w:r>
+        <w:rPr>
+          <w:sz w:val="24"/>
+        </w:rPr>
         <w:tab/>
-      </w:r>
-      <w:r>
         <w:t xml:space="preserve">processing. The HTML &lt;form&gt; element is used to create an HTML form for user input. </w:t>
       </w:r>
       <w:r>
+        <w:rPr>
+          <w:sz w:val="24"/>
+        </w:rPr>
         <w:tab/>
-      </w:r>
-      <w:r>
         <w:t xml:space="preserve">The &lt;form&gt; element is a container for different types of input elements, such as: text fields, </w:t>
       </w:r>
       <w:r>
+        <w:rPr>
+          <w:sz w:val="24"/>
+        </w:rPr>
         <w:tab/>
-      </w:r>
-      <w:r>
         <w:t>checkboxes, radio buttons, submit buttons, etc.</w:t>
       </w:r>
     </w:p>
     <w:p>
       <w:pPr>
-        <w:pStyle w:val="NormalWeb"/>
-        <w:spacing w:before="0" w:beforeAutospacing="0" w:after="0" w:afterAutospacing="0" w:line="276" w:lineRule="auto"/>
-      </w:pPr>
-    </w:p>
-    <w:p>
-      <w:pPr>
-        <w:pStyle w:val="NormalWeb"/>
-        <w:shd w:val="clear" w:color="auto" w:fill="FFFFFF"/>
-        <w:spacing w:before="288" w:beforeAutospacing="0" w:after="288" w:afterAutospacing="0"/>
-      </w:pPr>
-      <w:r>
+        <w:rPr>
+          <w:sz w:val="24"/>
+        </w:rPr>
+      </w:pPr>
+    </w:p>
+    <w:p>
+      <w:pPr>
+        <w:rPr>
+          <w:sz w:val="24"/>
+        </w:rPr>
+      </w:pPr>
+      <w:r>
+        <w:rPr>
+          <w:sz w:val="24"/>
+        </w:rPr>
         <w:t xml:space="preserve">Multimedia: </w:t>
       </w:r>
       <w:r>
+        <w:rPr>
+          <w:sz w:val="24"/>
+        </w:rPr>
         <w:br/>
       </w:r>
       <w:r>
+        <w:rPr>
+          <w:sz w:val="24"/>
+        </w:rPr>
         <w:tab/>
-      </w:r>
-      <w:r>
-        <w:t xml:space="preserve">Multimedia comes in many different formats. It can be almost anything you can hear or see, </w:t>
-      </w:r>
-      <w:proofErr w:type="gramStart"/>
-      <w:r>
-        <w:t xml:space="preserve">like </w:t>
-      </w:r>
-      <w:r>
+        <w:t xml:space="preserve">Multimedia comes in many different formats. It can be almost anything you can hear or see, like </w:t>
+      </w:r>
+      <w:r>
+        <w:rPr>
+          <w:sz w:val="24"/>
+        </w:rPr>
         <w:t xml:space="preserve"> </w:t>
       </w:r>
       <w:r>
+        <w:rPr>
+          <w:sz w:val="24"/>
+        </w:rPr>
         <w:tab/>
       </w:r>
-      <w:proofErr w:type="gramEnd"/>
-      <w:r>
-        <w:t xml:space="preserve">images, music, sound, videos, records, films, animations, and </w:t>
-      </w:r>
-      <w:proofErr w:type="spellStart"/>
-      <w:r>
-        <w:t>more.Web</w:t>
-      </w:r>
-      <w:proofErr w:type="spellEnd"/>
-      <w:r>
-        <w:t xml:space="preserve"> pages often contain </w:t>
-      </w:r>
-      <w:r>
+      <w:r>
+        <w:rPr>
+          <w:sz w:val="24"/>
+        </w:rPr>
+        <w:t>images, music, sound, videos, records, films, animations, and more.</w:t>
+      </w:r>
+      <w:r>
+        <w:rPr>
+          <w:sz w:val="24"/>
+        </w:rPr>
+        <w:t xml:space="preserve"> </w:t>
+      </w:r>
+      <w:r>
+        <w:rPr>
+          <w:sz w:val="24"/>
+        </w:rPr>
+        <w:t xml:space="preserve">Web pages often contain </w:t>
+      </w:r>
+      <w:r>
+        <w:rPr>
+          <w:sz w:val="24"/>
+        </w:rPr>
         <w:tab/>
       </w:r>
       <w:r>
+        <w:rPr>
+          <w:sz w:val="24"/>
+        </w:rPr>
         <w:t>multimedia elements of different types and formats</w:t>
       </w:r>
     </w:p>
     <w:p>
       <w:pPr>
-        <w:pStyle w:val="NormalWeb"/>
-        <w:spacing w:before="0" w:beforeAutospacing="0" w:after="0" w:afterAutospacing="0" w:line="276" w:lineRule="auto"/>
+        <w:rPr>
+          <w:sz w:val="24"/>
+        </w:rPr>
       </w:pPr>
     </w:p>
     <w:p>
@@ -495,6 +570,7 @@
         <w:spacing w:line="276" w:lineRule="auto"/>
         <w:rPr>
           <w:b/>
+          <w:color w:val="C00000"/>
           <w:sz w:val="28"/>
           <w:szCs w:val="28"/>
           <w:u w:val="single"/>
@@ -503,6 +579,7 @@
       <w:r>
         <w:rPr>
           <w:b/>
+          <w:color w:val="C00000"/>
           <w:sz w:val="28"/>
           <w:szCs w:val="28"/>
           <w:u w:val="single"/>
@@ -515,14 +592,17 @@
       <w:pPr>
         <w:spacing w:line="276" w:lineRule="auto"/>
       </w:pPr>
-      <w:r>
-        <w:rPr>
-          <w:noProof/>
-        </w:rPr>
+    </w:p>
+    <w:p>
+      <w:pPr>
+        <w:spacing w:line="276" w:lineRule="auto"/>
+        <w:jc w:val="center"/>
+      </w:pPr>
+      <w:r>
         <w:drawing>
-          <wp:inline distT="0" distB="0" distL="0" distR="0" wp14:anchorId="3E4FD078" wp14:editId="198C4FF3">
-            <wp:extent cx="6645910" cy="3599815"/>
-            <wp:effectExtent l="0" t="0" r="2540" b="635"/>
+          <wp:inline distT="0" distB="0" distL="0" distR="0" wp14:anchorId="1BB1C0F3" wp14:editId="682799EC">
+            <wp:extent cx="6037398" cy="3213100"/>
+            <wp:effectExtent l="19050" t="19050" r="20955" b="25400"/>
             <wp:docPr id="1" name="Picture 1"/>
             <wp:cNvGraphicFramePr>
               <a:graphicFrameLocks xmlns:a="http://schemas.openxmlformats.org/drawingml/2006/main" noChangeAspect="1"/>
@@ -543,11 +623,16 @@
                   <pic:spPr>
                     <a:xfrm>
                       <a:off x="0" y="0"/>
-                      <a:ext cx="6645910" cy="3599815"/>
+                      <a:ext cx="6038759" cy="3213824"/>
                     </a:xfrm>
                     <a:prstGeom prst="rect">
                       <a:avLst/>
                     </a:prstGeom>
+                    <a:ln>
+                      <a:solidFill>
+                        <a:schemeClr val="accent1"/>
+                      </a:solidFill>
+                    </a:ln>
                   </pic:spPr>
                 </pic:pic>
               </a:graphicData>
@@ -559,21 +644,14 @@
     <w:p>
       <w:pPr>
         <w:spacing w:line="276" w:lineRule="auto"/>
-      </w:pPr>
-    </w:p>
-    <w:p>
-      <w:pPr>
-        <w:spacing w:line="276" w:lineRule="auto"/>
-      </w:pPr>
-      <w:r>
-        <w:rPr>
-          <w:noProof/>
-        </w:rPr>
+        <w:jc w:val="center"/>
+      </w:pPr>
+      <w:r>
         <w:drawing>
-          <wp:inline distT="0" distB="0" distL="0" distR="0" wp14:anchorId="39381D47" wp14:editId="608C36A0">
-            <wp:extent cx="6645910" cy="3575685"/>
-            <wp:effectExtent l="0" t="0" r="2540" b="5715"/>
-            <wp:docPr id="2" name="Picture 2"/>
+          <wp:inline distT="0" distB="0" distL="0" distR="0" wp14:anchorId="0D5680AE" wp14:editId="688C1B02">
+            <wp:extent cx="6056392" cy="3196590"/>
+            <wp:effectExtent l="19050" t="19050" r="20955" b="22860"/>
+            <wp:docPr id="3" name="Picture 3"/>
             <wp:cNvGraphicFramePr>
               <a:graphicFrameLocks xmlns:a="http://schemas.openxmlformats.org/drawingml/2006/main" noChangeAspect="1"/>
             </wp:cNvGraphicFramePr>
@@ -593,11 +671,16 @@
                   <pic:spPr>
                     <a:xfrm>
                       <a:off x="0" y="0"/>
-                      <a:ext cx="6645910" cy="3575685"/>
+                      <a:ext cx="6071194" cy="3204403"/>
                     </a:xfrm>
                     <a:prstGeom prst="rect">
                       <a:avLst/>
                     </a:prstGeom>
+                    <a:ln>
+                      <a:solidFill>
+                        <a:schemeClr val="accent1"/>
+                      </a:solidFill>
+                    </a:ln>
                   </pic:spPr>
                 </pic:pic>
               </a:graphicData>
@@ -613,21 +696,6 @@
     </w:p>
     <w:p>
       <w:pPr>
-        <w:spacing w:line="276" w:lineRule="auto"/>
-      </w:pPr>
-    </w:p>
-    <w:p>
-      <w:pPr>
-        <w:spacing w:line="276" w:lineRule="auto"/>
-      </w:pPr>
-    </w:p>
-    <w:p>
-      <w:pPr>
-        <w:spacing w:line="276" w:lineRule="auto"/>
-      </w:pPr>
-    </w:p>
-    <w:p>
-      <w:pPr>
         <w:pStyle w:val="Heading1"/>
         <w:spacing w:before="0" w:line="276" w:lineRule="auto"/>
         <w:rPr>
@@ -639,12 +707,22 @@
       <w:r>
         <w:rPr>
           <w:b/>
+          <w:color w:val="C00000"/>
           <w:sz w:val="28"/>
           <w:szCs w:val="28"/>
           <w:u w:val="single"/>
         </w:rPr>
-        <w:lastRenderedPageBreak/>
         <w:t>Conclusion:</w:t>
+      </w:r>
+      <w:r>
+        <w:rPr>
+          <w:rFonts w:ascii="Roboto" w:hAnsi="Roboto"/>
+          <w:color w:val="C00000"/>
+          <w:spacing w:val="3"/>
+          <w:sz w:val="21"/>
+          <w:szCs w:val="21"/>
+        </w:rPr>
+        <w:t xml:space="preserve"> </w:t>
       </w:r>
       <w:r>
         <w:rPr>
@@ -654,7 +732,7 @@
           <w:sz w:val="21"/>
           <w:szCs w:val="21"/>
         </w:rPr>
-        <w:t xml:space="preserve"> </w:t>
+        <w:t>Ht</w:t>
       </w:r>
       <w:r>
         <w:rPr>
@@ -664,7 +742,7 @@
           <w:sz w:val="21"/>
           <w:szCs w:val="21"/>
         </w:rPr>
-        <w:t>Ht</w:t>
+        <w:t xml:space="preserve">ml forms are very useful in takin inputs from user for any real time application like login </w:t>
       </w:r>
       <w:r>
         <w:rPr>
@@ -674,7 +752,7 @@
           <w:sz w:val="21"/>
           <w:szCs w:val="21"/>
         </w:rPr>
-        <w:t xml:space="preserve">ml forms are very useful in takin inputs from user for any real time application like login </w:t>
+        <w:t xml:space="preserve">page application. The tables can be used visualizing data better in webpage. </w:t>
       </w:r>
       <w:r>
         <w:rPr>
@@ -684,16 +762,6 @@
           <w:sz w:val="21"/>
           <w:szCs w:val="21"/>
         </w:rPr>
-        <w:t xml:space="preserve">page application. The tables can be used visualizing data better in webpage. </w:t>
-      </w:r>
-      <w:r>
-        <w:rPr>
-          <w:rFonts w:ascii="Roboto" w:hAnsi="Roboto"/>
-          <w:color w:val="3C4043"/>
-          <w:spacing w:val="3"/>
-          <w:sz w:val="21"/>
-          <w:szCs w:val="21"/>
-        </w:rPr>
         <w:t>And iframes are image can be embedded very easily in html.</w:t>
       </w:r>
     </w:p>
@@ -710,7 +778,7 @@
         <w:rPr>
           <w:rFonts w:asciiTheme="majorHAnsi" w:eastAsiaTheme="majorEastAsia" w:hAnsiTheme="majorHAnsi" w:cstheme="majorBidi"/>
           <w:b/>
-          <w:color w:val="2E74B5" w:themeColor="accent1" w:themeShade="BF"/>
+          <w:color w:val="C00000"/>
           <w:sz w:val="28"/>
           <w:szCs w:val="28"/>
           <w:u w:val="single"/>
@@ -718,6 +786,9 @@
         <w:t>References</w:t>
       </w:r>
       <w:r>
+        <w:rPr>
+          <w:color w:val="C00000"/>
+        </w:rPr>
         <w:t xml:space="preserve">: </w:t>
       </w:r>
       <w:hyperlink r:id="rId10" w:history="1">
@@ -732,8 +803,12 @@
       </w:hyperlink>
     </w:p>
     <w:sectPr>
-      <w:headerReference w:type="default" r:id="rId11"/>
-      <w:footerReference w:type="default" r:id="rId12"/>
+      <w:headerReference w:type="even" r:id="rId11"/>
+      <w:headerReference w:type="default" r:id="rId12"/>
+      <w:footerReference w:type="even" r:id="rId13"/>
+      <w:footerReference w:type="default" r:id="rId14"/>
+      <w:headerReference w:type="first" r:id="rId15"/>
+      <w:footerReference w:type="first" r:id="rId16"/>
       <w:pgSz w:w="11906" w:h="16838"/>
       <w:pgMar w:top="720" w:right="720" w:bottom="720" w:left="720" w:header="708" w:footer="708" w:gutter="0"/>
       <w:pgBorders w:offsetFrom="page">
@@ -750,7 +825,7 @@
 </file>
 
 <file path=word/endnotes.xml><?xml version="1.0" encoding="utf-8"?>
-<w:endnotes xmlns:wpc="http://schemas.microsoft.com/office/word/2010/wordprocessingCanvas" xmlns:cx="http://schemas.microsoft.com/office/drawing/2014/chartex" xmlns:cx1="http://schemas.microsoft.com/office/drawing/2015/9/8/chartex" xmlns:cx2="http://schemas.microsoft.com/office/drawing/2015/10/21/chartex" xmlns:cx3="http://schemas.microsoft.com/office/drawing/2016/5/9/chartex" xmlns:cx4="http://schemas.microsoft.com/office/drawing/2016/5/10/chartex" xmlns:cx5="http://schemas.microsoft.com/office/drawing/2016/5/11/chartex" xmlns:cx6="http://schemas.microsoft.com/office/drawing/2016/5/12/chartex" xmlns:cx7="http://schemas.microsoft.com/office/drawing/2016/5/13/chartex" xmlns:cx8="http://schemas.microsoft.com/office/drawing/2016/5/14/chartex" xmlns:mc="http://schemas.openxmlformats.org/markup-compatibility/2006" xmlns:aink="http://schemas.microsoft.com/office/drawing/2016/ink" xmlns:am3d="http://schemas.microsoft.com/office/drawing/2017/model3d" xmlns:o="urn:schemas-microsoft-com:office:office" xmlns:r="http://schemas.openxmlformats.org/officeDocument/2006/relationships" xmlns:m="http://schemas.openxmlformats.org/officeDocument/2006/math" xmlns:v="urn:schemas-microsoft-com:vml" xmlns:wp14="http://schemas.microsoft.com/office/word/2010/wordprocessingDrawing" xmlns:wp="http://schemas.openxmlformats.org/drawingml/2006/wordprocessingDrawing" xmlns:w10="urn:schemas-microsoft-com:office:word" xmlns:w="http://schemas.openxmlformats.org/wordprocessingml/2006/main" xmlns:w14="http://schemas.microsoft.com/office/word/2010/wordml" xmlns:w15="http://schemas.microsoft.com/office/word/2012/wordml" xmlns:w16cex="http://schemas.microsoft.com/office/word/2018/wordml/cex" xmlns:w16cid="http://schemas.microsoft.com/office/word/2016/wordml/cid" xmlns:w16="http://schemas.microsoft.com/office/word/2018/wordml" xmlns:w16sdtdh="http://schemas.microsoft.com/office/word/2020/wordml/sdtdatahash" xmlns:w16se="http://schemas.microsoft.com/office/word/2015/wordml/symex" xmlns:wpg="http://schemas.microsoft.com/office/word/2010/wordprocessingGroup" xmlns:wpi="http://schemas.microsoft.com/office/word/2010/wordprocessingInk" xmlns:wne="http://schemas.microsoft.com/office/word/2006/wordml" xmlns:wps="http://schemas.microsoft.com/office/word/2010/wordprocessingShape" mc:Ignorable="w14 w15 w16se w16cid w16 w16cex w16sdtdh wp14">
+<w:endnotes xmlns:wpc="http://schemas.microsoft.com/office/word/2010/wordprocessingCanvas" xmlns:mc="http://schemas.openxmlformats.org/markup-compatibility/2006" xmlns:o="urn:schemas-microsoft-com:office:office" xmlns:r="http://schemas.openxmlformats.org/officeDocument/2006/relationships" xmlns:m="http://schemas.openxmlformats.org/officeDocument/2006/math" xmlns:v="urn:schemas-microsoft-com:vml" xmlns:wp14="http://schemas.microsoft.com/office/word/2010/wordprocessingDrawing" xmlns:wp="http://schemas.openxmlformats.org/drawingml/2006/wordprocessingDrawing" xmlns:w10="urn:schemas-microsoft-com:office:word" xmlns:w="http://schemas.openxmlformats.org/wordprocessingml/2006/main" xmlns:w14="http://schemas.microsoft.com/office/word/2010/wordml" xmlns:w15="http://schemas.microsoft.com/office/word/2012/wordml" xmlns:wpg="http://schemas.microsoft.com/office/word/2010/wordprocessingGroup" xmlns:wpi="http://schemas.microsoft.com/office/word/2010/wordprocessingInk" xmlns:wne="http://schemas.microsoft.com/office/word/2006/wordml" xmlns:wps="http://schemas.microsoft.com/office/word/2010/wordprocessingShape" mc:Ignorable="w14 w15 wp14">
   <w:endnote w:type="separator" w:id="-1">
     <w:p>
       <w:pPr>
@@ -775,7 +850,17 @@
 </file>
 
 <file path=word/footer1.xml><?xml version="1.0" encoding="utf-8"?>
-<w:ftr xmlns:wpc="http://schemas.microsoft.com/office/word/2010/wordprocessingCanvas" xmlns:cx="http://schemas.microsoft.com/office/drawing/2014/chartex" xmlns:cx1="http://schemas.microsoft.com/office/drawing/2015/9/8/chartex" xmlns:cx2="http://schemas.microsoft.com/office/drawing/2015/10/21/chartex" xmlns:cx3="http://schemas.microsoft.com/office/drawing/2016/5/9/chartex" xmlns:cx4="http://schemas.microsoft.com/office/drawing/2016/5/10/chartex" xmlns:cx5="http://schemas.microsoft.com/office/drawing/2016/5/11/chartex" xmlns:cx6="http://schemas.microsoft.com/office/drawing/2016/5/12/chartex" xmlns:cx7="http://schemas.microsoft.com/office/drawing/2016/5/13/chartex" xmlns:cx8="http://schemas.microsoft.com/office/drawing/2016/5/14/chartex" xmlns:mc="http://schemas.openxmlformats.org/markup-compatibility/2006" xmlns:aink="http://schemas.microsoft.com/office/drawing/2016/ink" xmlns:am3d="http://schemas.microsoft.com/office/drawing/2017/model3d" xmlns:o="urn:schemas-microsoft-com:office:office" xmlns:r="http://schemas.openxmlformats.org/officeDocument/2006/relationships" xmlns:m="http://schemas.openxmlformats.org/officeDocument/2006/math" xmlns:v="urn:schemas-microsoft-com:vml" xmlns:wp14="http://schemas.microsoft.com/office/word/2010/wordprocessingDrawing" xmlns:wp="http://schemas.openxmlformats.org/drawingml/2006/wordprocessingDrawing" xmlns:w10="urn:schemas-microsoft-com:office:word" xmlns:w="http://schemas.openxmlformats.org/wordprocessingml/2006/main" xmlns:w14="http://schemas.microsoft.com/office/word/2010/wordml" xmlns:w15="http://schemas.microsoft.com/office/word/2012/wordml" xmlns:w16cex="http://schemas.microsoft.com/office/word/2018/wordml/cex" xmlns:w16cid="http://schemas.microsoft.com/office/word/2016/wordml/cid" xmlns:w16="http://schemas.microsoft.com/office/word/2018/wordml" xmlns:w16sdtdh="http://schemas.microsoft.com/office/word/2020/wordml/sdtdatahash" xmlns:w16se="http://schemas.microsoft.com/office/word/2015/wordml/symex" xmlns:wpg="http://schemas.microsoft.com/office/word/2010/wordprocessingGroup" xmlns:wpi="http://schemas.microsoft.com/office/word/2010/wordprocessingInk" xmlns:wne="http://schemas.microsoft.com/office/word/2006/wordml" xmlns:wps="http://schemas.microsoft.com/office/word/2010/wordprocessingShape" mc:Ignorable="w14 w15 w16se w16cid w16 w16cex w16sdtdh wp14">
+<w:ftr xmlns:wpc="http://schemas.microsoft.com/office/word/2010/wordprocessingCanvas" xmlns:mc="http://schemas.openxmlformats.org/markup-compatibility/2006" xmlns:o="urn:schemas-microsoft-com:office:office" xmlns:r="http://schemas.openxmlformats.org/officeDocument/2006/relationships" xmlns:m="http://schemas.openxmlformats.org/officeDocument/2006/math" xmlns:v="urn:schemas-microsoft-com:vml" xmlns:wp14="http://schemas.microsoft.com/office/word/2010/wordprocessingDrawing" xmlns:wp="http://schemas.openxmlformats.org/drawingml/2006/wordprocessingDrawing" xmlns:w10="urn:schemas-microsoft-com:office:word" xmlns:w="http://schemas.openxmlformats.org/wordprocessingml/2006/main" xmlns:w14="http://schemas.microsoft.com/office/word/2010/wordml" xmlns:w15="http://schemas.microsoft.com/office/word/2012/wordml" xmlns:wpg="http://schemas.microsoft.com/office/word/2010/wordprocessingGroup" xmlns:wpi="http://schemas.microsoft.com/office/word/2010/wordprocessingInk" xmlns:wne="http://schemas.microsoft.com/office/word/2006/wordml" xmlns:wps="http://schemas.microsoft.com/office/word/2010/wordprocessingShape" mc:Ignorable="w14 w15 wp14">
+  <w:p>
+    <w:pPr>
+      <w:pStyle w:val="Footer"/>
+    </w:pPr>
+  </w:p>
+</w:ftr>
+</file>
+
+<file path=word/footer2.xml><?xml version="1.0" encoding="utf-8"?>
+<w:ftr xmlns:wpc="http://schemas.microsoft.com/office/word/2010/wordprocessingCanvas" xmlns:mc="http://schemas.openxmlformats.org/markup-compatibility/2006" xmlns:o="urn:schemas-microsoft-com:office:office" xmlns:r="http://schemas.openxmlformats.org/officeDocument/2006/relationships" xmlns:m="http://schemas.openxmlformats.org/officeDocument/2006/math" xmlns:v="urn:schemas-microsoft-com:vml" xmlns:wp14="http://schemas.microsoft.com/office/word/2010/wordprocessingDrawing" xmlns:wp="http://schemas.openxmlformats.org/drawingml/2006/wordprocessingDrawing" xmlns:w10="urn:schemas-microsoft-com:office:word" xmlns:w="http://schemas.openxmlformats.org/wordprocessingml/2006/main" xmlns:w14="http://schemas.microsoft.com/office/word/2010/wordml" xmlns:w15="http://schemas.microsoft.com/office/word/2012/wordml" xmlns:wpg="http://schemas.microsoft.com/office/word/2010/wordprocessingGroup" xmlns:wpi="http://schemas.microsoft.com/office/word/2010/wordprocessingInk" xmlns:wne="http://schemas.microsoft.com/office/word/2006/wordml" xmlns:wps="http://schemas.microsoft.com/office/word/2010/wordprocessingShape" mc:Ignorable="w14 w15 wp14">
   <w:p>
     <w:pPr>
       <w:pStyle w:val="Footer"/>
@@ -813,7 +898,7 @@
         <w:rFonts w:ascii="Century Gothic" w:hAnsi="Century Gothic"/>
         <w:sz w:val="14"/>
       </w:rPr>
-      <w:t>2</w:t>
+      <w:t>1</w:t>
     </w:r>
     <w:r>
       <w:rPr>
@@ -827,28 +912,21 @@
         <w:rFonts w:ascii="Century Gothic" w:hAnsi="Century Gothic"/>
         <w:sz w:val="14"/>
       </w:rPr>
-      <w:t>/Om Parab</w:t>
+      <w:t>/</w:t>
     </w:r>
     <w:r>
       <w:rPr>
         <w:rFonts w:ascii="Century Gothic" w:hAnsi="Century Gothic"/>
         <w:sz w:val="14"/>
       </w:rPr>
-      <w:t xml:space="preserve"> </w:t>
+      <w:t>Sharvil Dandekar (07</w:t>
     </w:r>
     <w:r>
       <w:rPr>
         <w:rFonts w:ascii="Century Gothic" w:hAnsi="Century Gothic"/>
         <w:sz w:val="14"/>
       </w:rPr>
-      <w:t>(</w:t>
-    </w:r>
-    <w:r>
-      <w:rPr>
-        <w:rFonts w:ascii="Century Gothic" w:hAnsi="Century Gothic"/>
-        <w:sz w:val="14"/>
-      </w:rPr>
-      <w:t>45)</w:t>
+      <w:t>)</w:t>
     </w:r>
     <w:r>
       <w:ptab w:relativeTo="margin" w:alignment="right" w:leader="none"/>
@@ -857,8 +935,18 @@
 </w:ftr>
 </file>
 
+<file path=word/footer3.xml><?xml version="1.0" encoding="utf-8"?>
+<w:ftr xmlns:wpc="http://schemas.microsoft.com/office/word/2010/wordprocessingCanvas" xmlns:mc="http://schemas.openxmlformats.org/markup-compatibility/2006" xmlns:o="urn:schemas-microsoft-com:office:office" xmlns:r="http://schemas.openxmlformats.org/officeDocument/2006/relationships" xmlns:m="http://schemas.openxmlformats.org/officeDocument/2006/math" xmlns:v="urn:schemas-microsoft-com:vml" xmlns:wp14="http://schemas.microsoft.com/office/word/2010/wordprocessingDrawing" xmlns:wp="http://schemas.openxmlformats.org/drawingml/2006/wordprocessingDrawing" xmlns:w10="urn:schemas-microsoft-com:office:word" xmlns:w="http://schemas.openxmlformats.org/wordprocessingml/2006/main" xmlns:w14="http://schemas.microsoft.com/office/word/2010/wordml" xmlns:w15="http://schemas.microsoft.com/office/word/2012/wordml" xmlns:wpg="http://schemas.microsoft.com/office/word/2010/wordprocessingGroup" xmlns:wpi="http://schemas.microsoft.com/office/word/2010/wordprocessingInk" xmlns:wne="http://schemas.microsoft.com/office/word/2006/wordml" xmlns:wps="http://schemas.microsoft.com/office/word/2010/wordprocessingShape" mc:Ignorable="w14 w15 wp14">
+  <w:p>
+    <w:pPr>
+      <w:pStyle w:val="Footer"/>
+    </w:pPr>
+  </w:p>
+</w:ftr>
+</file>
+
 <file path=word/footnotes.xml><?xml version="1.0" encoding="utf-8"?>
-<w:footnotes xmlns:wpc="http://schemas.microsoft.com/office/word/2010/wordprocessingCanvas" xmlns:cx="http://schemas.microsoft.com/office/drawing/2014/chartex" xmlns:cx1="http://schemas.microsoft.com/office/drawing/2015/9/8/chartex" xmlns:cx2="http://schemas.microsoft.com/office/drawing/2015/10/21/chartex" xmlns:cx3="http://schemas.microsoft.com/office/drawing/2016/5/9/chartex" xmlns:cx4="http://schemas.microsoft.com/office/drawing/2016/5/10/chartex" xmlns:cx5="http://schemas.microsoft.com/office/drawing/2016/5/11/chartex" xmlns:cx6="http://schemas.microsoft.com/office/drawing/2016/5/12/chartex" xmlns:cx7="http://schemas.microsoft.com/office/drawing/2016/5/13/chartex" xmlns:cx8="http://schemas.microsoft.com/office/drawing/2016/5/14/chartex" xmlns:mc="http://schemas.openxmlformats.org/markup-compatibility/2006" xmlns:aink="http://schemas.microsoft.com/office/drawing/2016/ink" xmlns:am3d="http://schemas.microsoft.com/office/drawing/2017/model3d" xmlns:o="urn:schemas-microsoft-com:office:office" xmlns:r="http://schemas.openxmlformats.org/officeDocument/2006/relationships" xmlns:m="http://schemas.openxmlformats.org/officeDocument/2006/math" xmlns:v="urn:schemas-microsoft-com:vml" xmlns:wp14="http://schemas.microsoft.com/office/word/2010/wordprocessingDrawing" xmlns:wp="http://schemas.openxmlformats.org/drawingml/2006/wordprocessingDrawing" xmlns:w10="urn:schemas-microsoft-com:office:word" xmlns:w="http://schemas.openxmlformats.org/wordprocessingml/2006/main" xmlns:w14="http://schemas.microsoft.com/office/word/2010/wordml" xmlns:w15="http://schemas.microsoft.com/office/word/2012/wordml" xmlns:w16cex="http://schemas.microsoft.com/office/word/2018/wordml/cex" xmlns:w16cid="http://schemas.microsoft.com/office/word/2016/wordml/cid" xmlns:w16="http://schemas.microsoft.com/office/word/2018/wordml" xmlns:w16sdtdh="http://schemas.microsoft.com/office/word/2020/wordml/sdtdatahash" xmlns:w16se="http://schemas.microsoft.com/office/word/2015/wordml/symex" xmlns:wpg="http://schemas.microsoft.com/office/word/2010/wordprocessingGroup" xmlns:wpi="http://schemas.microsoft.com/office/word/2010/wordprocessingInk" xmlns:wne="http://schemas.microsoft.com/office/word/2006/wordml" xmlns:wps="http://schemas.microsoft.com/office/word/2010/wordprocessingShape" mc:Ignorable="w14 w15 w16se w16cid w16 w16cex w16sdtdh wp14">
+<w:footnotes xmlns:wpc="http://schemas.microsoft.com/office/word/2010/wordprocessingCanvas" xmlns:mc="http://schemas.openxmlformats.org/markup-compatibility/2006" xmlns:o="urn:schemas-microsoft-com:office:office" xmlns:r="http://schemas.openxmlformats.org/officeDocument/2006/relationships" xmlns:m="http://schemas.openxmlformats.org/officeDocument/2006/math" xmlns:v="urn:schemas-microsoft-com:vml" xmlns:wp14="http://schemas.microsoft.com/office/word/2010/wordprocessingDrawing" xmlns:wp="http://schemas.openxmlformats.org/drawingml/2006/wordprocessingDrawing" xmlns:w10="urn:schemas-microsoft-com:office:word" xmlns:w="http://schemas.openxmlformats.org/wordprocessingml/2006/main" xmlns:w14="http://schemas.microsoft.com/office/word/2010/wordml" xmlns:w15="http://schemas.microsoft.com/office/word/2012/wordml" xmlns:wpg="http://schemas.microsoft.com/office/word/2010/wordprocessingGroup" xmlns:wpi="http://schemas.microsoft.com/office/word/2010/wordprocessingInk" xmlns:wne="http://schemas.microsoft.com/office/word/2006/wordml" xmlns:wps="http://schemas.microsoft.com/office/word/2010/wordprocessingShape" mc:Ignorable="w14 w15 wp14">
   <w:footnote w:type="separator" w:id="-1">
     <w:p>
       <w:pPr>
@@ -883,7 +971,17 @@
 </file>
 
 <file path=word/header1.xml><?xml version="1.0" encoding="utf-8"?>
-<w:hdr xmlns:wpc="http://schemas.microsoft.com/office/word/2010/wordprocessingCanvas" xmlns:cx="http://schemas.microsoft.com/office/drawing/2014/chartex" xmlns:cx1="http://schemas.microsoft.com/office/drawing/2015/9/8/chartex" xmlns:cx2="http://schemas.microsoft.com/office/drawing/2015/10/21/chartex" xmlns:cx3="http://schemas.microsoft.com/office/drawing/2016/5/9/chartex" xmlns:cx4="http://schemas.microsoft.com/office/drawing/2016/5/10/chartex" xmlns:cx5="http://schemas.microsoft.com/office/drawing/2016/5/11/chartex" xmlns:cx6="http://schemas.microsoft.com/office/drawing/2016/5/12/chartex" xmlns:cx7="http://schemas.microsoft.com/office/drawing/2016/5/13/chartex" xmlns:cx8="http://schemas.microsoft.com/office/drawing/2016/5/14/chartex" xmlns:mc="http://schemas.openxmlformats.org/markup-compatibility/2006" xmlns:aink="http://schemas.microsoft.com/office/drawing/2016/ink" xmlns:am3d="http://schemas.microsoft.com/office/drawing/2017/model3d" xmlns:o="urn:schemas-microsoft-com:office:office" xmlns:r="http://schemas.openxmlformats.org/officeDocument/2006/relationships" xmlns:m="http://schemas.openxmlformats.org/officeDocument/2006/math" xmlns:v="urn:schemas-microsoft-com:vml" xmlns:wp14="http://schemas.microsoft.com/office/word/2010/wordprocessingDrawing" xmlns:wp="http://schemas.openxmlformats.org/drawingml/2006/wordprocessingDrawing" xmlns:w10="urn:schemas-microsoft-com:office:word" xmlns:w="http://schemas.openxmlformats.org/wordprocessingml/2006/main" xmlns:w14="http://schemas.microsoft.com/office/word/2010/wordml" xmlns:w15="http://schemas.microsoft.com/office/word/2012/wordml" xmlns:w16cex="http://schemas.microsoft.com/office/word/2018/wordml/cex" xmlns:w16cid="http://schemas.microsoft.com/office/word/2016/wordml/cid" xmlns:w16="http://schemas.microsoft.com/office/word/2018/wordml" xmlns:w16sdtdh="http://schemas.microsoft.com/office/word/2020/wordml/sdtdatahash" xmlns:w16se="http://schemas.microsoft.com/office/word/2015/wordml/symex" xmlns:wpg="http://schemas.microsoft.com/office/word/2010/wordprocessingGroup" xmlns:wpi="http://schemas.microsoft.com/office/word/2010/wordprocessingInk" xmlns:wne="http://schemas.microsoft.com/office/word/2006/wordml" xmlns:wps="http://schemas.microsoft.com/office/word/2010/wordprocessingShape" mc:Ignorable="w14 w15 w16se w16cid w16 w16cex w16sdtdh wp14">
+<w:hdr xmlns:wpc="http://schemas.microsoft.com/office/word/2010/wordprocessingCanvas" xmlns:mc="http://schemas.openxmlformats.org/markup-compatibility/2006" xmlns:o="urn:schemas-microsoft-com:office:office" xmlns:r="http://schemas.openxmlformats.org/officeDocument/2006/relationships" xmlns:m="http://schemas.openxmlformats.org/officeDocument/2006/math" xmlns:v="urn:schemas-microsoft-com:vml" xmlns:wp14="http://schemas.microsoft.com/office/word/2010/wordprocessingDrawing" xmlns:wp="http://schemas.openxmlformats.org/drawingml/2006/wordprocessingDrawing" xmlns:w10="urn:schemas-microsoft-com:office:word" xmlns:w="http://schemas.openxmlformats.org/wordprocessingml/2006/main" xmlns:w14="http://schemas.microsoft.com/office/word/2010/wordml" xmlns:w15="http://schemas.microsoft.com/office/word/2012/wordml" xmlns:wpg="http://schemas.microsoft.com/office/word/2010/wordprocessingGroup" xmlns:wpi="http://schemas.microsoft.com/office/word/2010/wordprocessingInk" xmlns:wne="http://schemas.microsoft.com/office/word/2006/wordml" xmlns:wps="http://schemas.microsoft.com/office/word/2010/wordprocessingShape" mc:Ignorable="w14 w15 wp14">
+  <w:p>
+    <w:pPr>
+      <w:pStyle w:val="Header"/>
+    </w:pPr>
+  </w:p>
+</w:hdr>
+</file>
+
+<file path=word/header2.xml><?xml version="1.0" encoding="utf-8"?>
+<w:hdr xmlns:wpc="http://schemas.microsoft.com/office/word/2010/wordprocessingCanvas" xmlns:mc="http://schemas.openxmlformats.org/markup-compatibility/2006" xmlns:o="urn:schemas-microsoft-com:office:office" xmlns:r="http://schemas.openxmlformats.org/officeDocument/2006/relationships" xmlns:m="http://schemas.openxmlformats.org/officeDocument/2006/math" xmlns:v="urn:schemas-microsoft-com:vml" xmlns:wp14="http://schemas.microsoft.com/office/word/2010/wordprocessingDrawing" xmlns:wp="http://schemas.openxmlformats.org/drawingml/2006/wordprocessingDrawing" xmlns:w10="urn:schemas-microsoft-com:office:word" xmlns:w="http://schemas.openxmlformats.org/wordprocessingml/2006/main" xmlns:w14="http://schemas.microsoft.com/office/word/2010/wordml" xmlns:w15="http://schemas.microsoft.com/office/word/2012/wordml" xmlns:wpg="http://schemas.microsoft.com/office/word/2010/wordprocessingGroup" xmlns:wpi="http://schemas.microsoft.com/office/word/2010/wordprocessingInk" xmlns:wne="http://schemas.microsoft.com/office/word/2006/wordml" xmlns:wps="http://schemas.microsoft.com/office/word/2010/wordprocessingShape" mc:Ignorable="w14 w15 wp14">
   <w:p>
     <w:pPr>
       <w:pStyle w:val="Header"/>
@@ -935,9 +1033,9 @@
               </v:handles>
               <o:lock v:ext="edit" text="t" shapetype="t"/>
             </v:shapetype>
-            <v:shape id="PowerPlusWaterMarkObject456037783" o:spid="_x0000_s2049" type="#_x0000_t136" style="position:absolute;left:0;text-align:left;margin-left:0;margin-top:0;width:719.9pt;height:61.45pt;rotation:315;z-index:-251658752;mso-position-horizontal:center;mso-position-horizontal-relative:margin;mso-position-vertical:center;mso-position-vertical-relative:margin" o:allowincell="f" fillcolor="#0070c0" stroked="f">
+            <v:shape id="PowerPlusWaterMarkObject264326298" o:spid="_x0000_s2049" type="#_x0000_t136" style="position:absolute;left:0;text-align:left;margin-left:0;margin-top:0;width:717.5pt;height:53.95pt;rotation:315;z-index:-251658752;mso-position-horizontal:center;mso-position-horizontal-relative:margin;mso-position-vertical:center;mso-position-vertical-relative:margin" o:allowincell="f" fillcolor="#c00000" stroked="f">
               <v:fill opacity=".5"/>
-              <v:textpath style="font-family:&quot;Calibri&quot;;font-size:1pt" string="Batch T2 - IP-LAB - Om Parab (TY-IT-45)"/>
+              <v:textpath style="font-family:&quot;Calibri&quot;;font-size:1pt" string="Batch T1 - IP-LAB - Sharvil Dandekar (TY-IT-07)"/>
               <w10:wrap anchorx="margin" anchory="margin"/>
             </v:shape>
           </w:pict>
@@ -959,9 +1057,19 @@
 </w:hdr>
 </file>
 
+<file path=word/header3.xml><?xml version="1.0" encoding="utf-8"?>
+<w:hdr xmlns:wpc="http://schemas.microsoft.com/office/word/2010/wordprocessingCanvas" xmlns:mc="http://schemas.openxmlformats.org/markup-compatibility/2006" xmlns:o="urn:schemas-microsoft-com:office:office" xmlns:r="http://schemas.openxmlformats.org/officeDocument/2006/relationships" xmlns:m="http://schemas.openxmlformats.org/officeDocument/2006/math" xmlns:v="urn:schemas-microsoft-com:vml" xmlns:wp14="http://schemas.microsoft.com/office/word/2010/wordprocessingDrawing" xmlns:wp="http://schemas.openxmlformats.org/drawingml/2006/wordprocessingDrawing" xmlns:w10="urn:schemas-microsoft-com:office:word" xmlns:w="http://schemas.openxmlformats.org/wordprocessingml/2006/main" xmlns:w14="http://schemas.microsoft.com/office/word/2010/wordml" xmlns:w15="http://schemas.microsoft.com/office/word/2012/wordml" xmlns:wpg="http://schemas.microsoft.com/office/word/2010/wordprocessingGroup" xmlns:wpi="http://schemas.microsoft.com/office/word/2010/wordprocessingInk" xmlns:wne="http://schemas.microsoft.com/office/word/2006/wordml" xmlns:wps="http://schemas.microsoft.com/office/word/2010/wordprocessingShape" mc:Ignorable="w14 w15 wp14">
+  <w:p>
+    <w:pPr>
+      <w:pStyle w:val="Header"/>
+    </w:pPr>
+  </w:p>
+</w:hdr>
+</file>
+
 <file path=word/numbering.xml><?xml version="1.0" encoding="utf-8"?>
-<w:numbering xmlns:wpc="http://schemas.microsoft.com/office/word/2010/wordprocessingCanvas" xmlns:cx="http://schemas.microsoft.com/office/drawing/2014/chartex" xmlns:cx1="http://schemas.microsoft.com/office/drawing/2015/9/8/chartex" xmlns:cx2="http://schemas.microsoft.com/office/drawing/2015/10/21/chartex" xmlns:cx3="http://schemas.microsoft.com/office/drawing/2016/5/9/chartex" xmlns:cx4="http://schemas.microsoft.com/office/drawing/2016/5/10/chartex" xmlns:cx5="http://schemas.microsoft.com/office/drawing/2016/5/11/chartex" xmlns:cx6="http://schemas.microsoft.com/office/drawing/2016/5/12/chartex" xmlns:cx7="http://schemas.microsoft.com/office/drawing/2016/5/13/chartex" xmlns:cx8="http://schemas.microsoft.com/office/drawing/2016/5/14/chartex" xmlns:mc="http://schemas.openxmlformats.org/markup-compatibility/2006" xmlns:aink="http://schemas.microsoft.com/office/drawing/2016/ink" xmlns:am3d="http://schemas.microsoft.com/office/drawing/2017/model3d" xmlns:o="urn:schemas-microsoft-com:office:office" xmlns:r="http://schemas.openxmlformats.org/officeDocument/2006/relationships" xmlns:m="http://schemas.openxmlformats.org/officeDocument/2006/math" xmlns:v="urn:schemas-microsoft-com:vml" xmlns:wp14="http://schemas.microsoft.com/office/word/2010/wordprocessingDrawing" xmlns:wp="http://schemas.openxmlformats.org/drawingml/2006/wordprocessingDrawing" xmlns:w10="urn:schemas-microsoft-com:office:word" xmlns:w="http://schemas.openxmlformats.org/wordprocessingml/2006/main" xmlns:w14="http://schemas.microsoft.com/office/word/2010/wordml" xmlns:w15="http://schemas.microsoft.com/office/word/2012/wordml" xmlns:w16cex="http://schemas.microsoft.com/office/word/2018/wordml/cex" xmlns:w16cid="http://schemas.microsoft.com/office/word/2016/wordml/cid" xmlns:w16="http://schemas.microsoft.com/office/word/2018/wordml" xmlns:w16sdtdh="http://schemas.microsoft.com/office/word/2020/wordml/sdtdatahash" xmlns:w16se="http://schemas.microsoft.com/office/word/2015/wordml/symex" xmlns:wpg="http://schemas.microsoft.com/office/word/2010/wordprocessingGroup" xmlns:wpi="http://schemas.microsoft.com/office/word/2010/wordprocessingInk" xmlns:wne="http://schemas.microsoft.com/office/word/2006/wordml" xmlns:wps="http://schemas.microsoft.com/office/word/2010/wordprocessingShape" mc:Ignorable="w14 w15 w16se w16cid w16 w16cex w16sdtdh wp14">
-  <w:abstractNum w:abstractNumId="0" w15:restartNumberingAfterBreak="0">
+<w:numbering xmlns:wpc="http://schemas.microsoft.com/office/word/2010/wordprocessingCanvas" xmlns:mc="http://schemas.openxmlformats.org/markup-compatibility/2006" xmlns:o="urn:schemas-microsoft-com:office:office" xmlns:r="http://schemas.openxmlformats.org/officeDocument/2006/relationships" xmlns:m="http://schemas.openxmlformats.org/officeDocument/2006/math" xmlns:v="urn:schemas-microsoft-com:vml" xmlns:wp14="http://schemas.microsoft.com/office/word/2010/wordprocessingDrawing" xmlns:wp="http://schemas.openxmlformats.org/drawingml/2006/wordprocessingDrawing" xmlns:w10="urn:schemas-microsoft-com:office:word" xmlns:w="http://schemas.openxmlformats.org/wordprocessingml/2006/main" xmlns:w14="http://schemas.microsoft.com/office/word/2010/wordml" xmlns:w15="http://schemas.microsoft.com/office/word/2012/wordml" xmlns:wpg="http://schemas.microsoft.com/office/word/2010/wordprocessingGroup" xmlns:wpi="http://schemas.microsoft.com/office/word/2010/wordprocessingInk" xmlns:wne="http://schemas.microsoft.com/office/word/2006/wordml" xmlns:wps="http://schemas.microsoft.com/office/word/2010/wordprocessingShape" mc:Ignorable="w14 w15 wp14">
+  <w:abstractNum w:abstractNumId="0">
     <w:nsid w:val="1D8E7DDE"/>
     <w:multiLevelType w:val="multilevel"/>
     <w:tmpl w:val="0F88351A"/>
@@ -1110,7 +1218,7 @@
       </w:rPr>
     </w:lvl>
   </w:abstractNum>
-  <w:abstractNum w:abstractNumId="1" w15:restartNumberingAfterBreak="0">
+  <w:abstractNum w:abstractNumId="1">
     <w:nsid w:val="214F05F4"/>
     <w:multiLevelType w:val="multilevel"/>
     <w:tmpl w:val="2278974E"/>
@@ -1259,7 +1367,7 @@
       </w:rPr>
     </w:lvl>
   </w:abstractNum>
-  <w:abstractNum w:abstractNumId="2" w15:restartNumberingAfterBreak="0">
+  <w:abstractNum w:abstractNumId="2">
     <w:nsid w:val="250F733D"/>
     <w:multiLevelType w:val="multilevel"/>
     <w:tmpl w:val="5DD40F64"/>
@@ -1421,7 +1529,7 @@
 </file>
 
 <file path=word/styles.xml><?xml version="1.0" encoding="utf-8"?>
-<w:styles xmlns:mc="http://schemas.openxmlformats.org/markup-compatibility/2006" xmlns:r="http://schemas.openxmlformats.org/officeDocument/2006/relationships" xmlns:w="http://schemas.openxmlformats.org/wordprocessingml/2006/main" xmlns:w14="http://schemas.microsoft.com/office/word/2010/wordml" xmlns:w15="http://schemas.microsoft.com/office/word/2012/wordml" xmlns:w16cex="http://schemas.microsoft.com/office/word/2018/wordml/cex" xmlns:w16cid="http://schemas.microsoft.com/office/word/2016/wordml/cid" xmlns:w16="http://schemas.microsoft.com/office/word/2018/wordml" xmlns:w16sdtdh="http://schemas.microsoft.com/office/word/2020/wordml/sdtdatahash" xmlns:w16se="http://schemas.microsoft.com/office/word/2015/wordml/symex" mc:Ignorable="w14 w15 w16se w16cid w16 w16cex w16sdtdh">
+<w:styles xmlns:mc="http://schemas.openxmlformats.org/markup-compatibility/2006" xmlns:r="http://schemas.openxmlformats.org/officeDocument/2006/relationships" xmlns:w="http://schemas.openxmlformats.org/wordprocessingml/2006/main" xmlns:w14="http://schemas.microsoft.com/office/word/2010/wordml" xmlns:w15="http://schemas.microsoft.com/office/word/2012/wordml" mc:Ignorable="w14 w15">
   <w:docDefaults>
     <w:rPrDefault>
       <w:rPr>
@@ -1437,7 +1545,7 @@
       </w:pPr>
     </w:pPrDefault>
   </w:docDefaults>
-  <w:latentStyles w:defLockedState="0" w:defUIPriority="99" w:defSemiHidden="0" w:defUnhideWhenUsed="0" w:defQFormat="0" w:count="376">
+  <w:latentStyles w:defLockedState="0" w:defUIPriority="99" w:defSemiHidden="0" w:defUnhideWhenUsed="0" w:defQFormat="0" w:count="371">
     <w:lsdException w:name="Normal" w:uiPriority="0" w:qFormat="1"/>
     <w:lsdException w:name="heading 1" w:uiPriority="9" w:qFormat="1"/>
     <w:lsdException w:name="heading 2" w:semiHidden="1" w:uiPriority="9" w:unhideWhenUsed="1" w:qFormat="1"/>
@@ -1809,11 +1917,6 @@
     <w:lsdException w:name="List Table 5 Dark Accent 6" w:uiPriority="50"/>
     <w:lsdException w:name="List Table 6 Colorful Accent 6" w:uiPriority="51"/>
     <w:lsdException w:name="List Table 7 Colorful Accent 6" w:uiPriority="52"/>
-    <w:lsdException w:name="Mention" w:semiHidden="1" w:unhideWhenUsed="1"/>
-    <w:lsdException w:name="Smart Hyperlink" w:semiHidden="1" w:unhideWhenUsed="1"/>
-    <w:lsdException w:name="Hashtag" w:semiHidden="1" w:unhideWhenUsed="1"/>
-    <w:lsdException w:name="Unresolved Mention" w:semiHidden="1" w:unhideWhenUsed="1"/>
-    <w:lsdException w:name="Smart Link" w:semiHidden="1" w:unhideWhenUsed="1"/>
   </w:latentStyles>
   <w:style w:type="paragraph" w:default="1" w:styleId="Normal">
     <w:name w:val="Normal"/>
@@ -2120,7 +2223,7 @@
       <w:u w:val="single"/>
     </w:rPr>
   </w:style>
-  <w:style w:type="character" w:styleId="UnresolvedMention">
+  <w:style w:type="character" w:customStyle="1" w:styleId="UnresolvedMention">
     <w:name w:val="Unresolved Mention"/>
     <w:basedOn w:val="DefaultParagraphFont"/>
     <w:uiPriority w:val="99"/>
@@ -2341,7 +2444,7 @@
 </file>
 
 <file path=customXml/itemProps1.xml><?xml version="1.0" encoding="utf-8"?>
-<ds:datastoreItem xmlns:ds="http://schemas.openxmlformats.org/officeDocument/2006/customXml" ds:itemID="{F851A575-9778-49A0-9E86-D46AF21D4F22}">
+<ds:datastoreItem xmlns:ds="http://schemas.openxmlformats.org/officeDocument/2006/customXml" ds:itemID="{700F9132-B1D2-4967-A037-2577FFBEFFC7}">
   <ds:schemaRefs>
     <ds:schemaRef ds:uri="http://schemas.openxmlformats.org/officeDocument/2006/bibliography"/>
   </ds:schemaRefs>

--- a/Experiment_2/Experiment_02.docx
+++ b/Experiment_2/Experiment_02.docx
@@ -1,6 +1,6 @@
 
 <file path=word/document.xml><?xml version="1.0" encoding="utf-8"?>
-<w:document xmlns:wpc="http://schemas.microsoft.com/office/word/2010/wordprocessingCanvas" xmlns:mc="http://schemas.openxmlformats.org/markup-compatibility/2006" xmlns:o="urn:schemas-microsoft-com:office:office" xmlns:r="http://schemas.openxmlformats.org/officeDocument/2006/relationships" xmlns:m="http://schemas.openxmlformats.org/officeDocument/2006/math" xmlns:v="urn:schemas-microsoft-com:vml" xmlns:wp14="http://schemas.microsoft.com/office/word/2010/wordprocessingDrawing" xmlns:wp="http://schemas.openxmlformats.org/drawingml/2006/wordprocessingDrawing" xmlns:w10="urn:schemas-microsoft-com:office:word" xmlns:w="http://schemas.openxmlformats.org/wordprocessingml/2006/main" xmlns:w14="http://schemas.microsoft.com/office/word/2010/wordml" xmlns:w15="http://schemas.microsoft.com/office/word/2012/wordml" xmlns:wpg="http://schemas.microsoft.com/office/word/2010/wordprocessingGroup" xmlns:wpi="http://schemas.microsoft.com/office/word/2010/wordprocessingInk" xmlns:wne="http://schemas.microsoft.com/office/word/2006/wordml" xmlns:wps="http://schemas.microsoft.com/office/word/2010/wordprocessingShape" mc:Ignorable="w14 w15 wp14">
+<w:document xmlns:wpc="http://schemas.microsoft.com/office/word/2010/wordprocessingCanvas" xmlns:cx="http://schemas.microsoft.com/office/drawing/2014/chartex" xmlns:cx1="http://schemas.microsoft.com/office/drawing/2015/9/8/chartex" xmlns:cx2="http://schemas.microsoft.com/office/drawing/2015/10/21/chartex" xmlns:cx3="http://schemas.microsoft.com/office/drawing/2016/5/9/chartex" xmlns:cx4="http://schemas.microsoft.com/office/drawing/2016/5/10/chartex" xmlns:cx5="http://schemas.microsoft.com/office/drawing/2016/5/11/chartex" xmlns:cx6="http://schemas.microsoft.com/office/drawing/2016/5/12/chartex" xmlns:cx7="http://schemas.microsoft.com/office/drawing/2016/5/13/chartex" xmlns:cx8="http://schemas.microsoft.com/office/drawing/2016/5/14/chartex" xmlns:mc="http://schemas.openxmlformats.org/markup-compatibility/2006" xmlns:aink="http://schemas.microsoft.com/office/drawing/2016/ink" xmlns:am3d="http://schemas.microsoft.com/office/drawing/2017/model3d" xmlns:o="urn:schemas-microsoft-com:office:office" xmlns:r="http://schemas.openxmlformats.org/officeDocument/2006/relationships" xmlns:m="http://schemas.openxmlformats.org/officeDocument/2006/math" xmlns:v="urn:schemas-microsoft-com:vml" xmlns:wp14="http://schemas.microsoft.com/office/word/2010/wordprocessingDrawing" xmlns:wp="http://schemas.openxmlformats.org/drawingml/2006/wordprocessingDrawing" xmlns:w10="urn:schemas-microsoft-com:office:word" xmlns:w="http://schemas.openxmlformats.org/wordprocessingml/2006/main" xmlns:w14="http://schemas.microsoft.com/office/word/2010/wordml" xmlns:w15="http://schemas.microsoft.com/office/word/2012/wordml" xmlns:w16cex="http://schemas.microsoft.com/office/word/2018/wordml/cex" xmlns:w16cid="http://schemas.microsoft.com/office/word/2016/wordml/cid" xmlns:w16="http://schemas.microsoft.com/office/word/2018/wordml" xmlns:w16sdtdh="http://schemas.microsoft.com/office/word/2020/wordml/sdtdatahash" xmlns:w16se="http://schemas.microsoft.com/office/word/2015/wordml/symex" xmlns:wpg="http://schemas.microsoft.com/office/word/2010/wordprocessingGroup" xmlns:wpi="http://schemas.microsoft.com/office/word/2010/wordprocessingInk" xmlns:wne="http://schemas.microsoft.com/office/word/2006/wordml" xmlns:wps="http://schemas.microsoft.com/office/word/2010/wordprocessingShape" mc:Ignorable="w14 w15 w16se w16cid w16 w16cex w16sdtdh wp14">
   <w:body>
     <w:p>
       <w:pPr>
@@ -41,7 +41,6 @@
       <w:r>
         <w:rPr>
           <w:b/>
-          <w:color w:val="C00000"/>
           <w:sz w:val="28"/>
           <w:u w:val="single"/>
         </w:rPr>
@@ -49,7 +48,6 @@
       </w:r>
       <w:r>
         <w:rPr>
-          <w:color w:val="C00000"/>
           <w:sz w:val="28"/>
         </w:rPr>
         <w:t xml:space="preserve"> </w:t>
@@ -79,7 +77,6 @@
       <w:r>
         <w:rPr>
           <w:b/>
-          <w:color w:val="C00000"/>
           <w:sz w:val="28"/>
           <w:u w:val="single"/>
         </w:rPr>
@@ -88,7 +85,6 @@
       <w:r>
         <w:rPr>
           <w:b/>
-          <w:color w:val="C00000"/>
           <w:sz w:val="28"/>
           <w:u w:val="single"/>
         </w:rPr>
@@ -97,16 +93,12 @@
       <w:r>
         <w:rPr>
           <w:b/>
-          <w:color w:val="C00000"/>
           <w:sz w:val="28"/>
           <w:u w:val="single"/>
         </w:rPr>
         <w:t>:</w:t>
       </w:r>
       <w:r>
-        <w:rPr>
-          <w:color w:val="C00000"/>
-        </w:rPr>
         <w:t xml:space="preserve"> </w:t>
       </w:r>
       <w:r>
@@ -114,22 +106,13 @@
           <w:color w:val="auto"/>
           <w:sz w:val="28"/>
         </w:rPr>
-        <w:t>Chrome, VS</w:t>
-      </w:r>
-      <w:bookmarkStart w:id="0" w:name="_GoBack"/>
-      <w:bookmarkEnd w:id="0"/>
+        <w:t xml:space="preserve">Chrome, VS </w:t>
+      </w:r>
       <w:r>
         <w:rPr>
           <w:color w:val="auto"/>
           <w:sz w:val="28"/>
         </w:rPr>
-        <w:t xml:space="preserve"> </w:t>
-      </w:r>
-      <w:r>
-        <w:rPr>
-          <w:color w:val="auto"/>
-          <w:sz w:val="28"/>
-        </w:rPr>
         <w:t>Code</w:t>
       </w:r>
     </w:p>
@@ -141,14 +124,14 @@
     <w:p>
       <w:pPr>
         <w:rPr>
-          <w:color w:val="C00000"/>
+          <w:color w:val="2E74B5" w:themeColor="accent1" w:themeShade="BF"/>
         </w:rPr>
       </w:pPr>
       <w:r>
         <w:rPr>
           <w:rFonts w:asciiTheme="majorHAnsi" w:eastAsiaTheme="majorEastAsia" w:hAnsiTheme="majorHAnsi" w:cstheme="majorBidi"/>
           <w:b/>
-          <w:color w:val="C00000"/>
+          <w:color w:val="2E74B5" w:themeColor="accent1" w:themeShade="BF"/>
           <w:sz w:val="28"/>
           <w:szCs w:val="32"/>
           <w:u w:val="single"/>
@@ -157,7 +140,7 @@
       </w:r>
       <w:r>
         <w:rPr>
-          <w:color w:val="C00000"/>
+          <w:color w:val="2E74B5" w:themeColor="accent1" w:themeShade="BF"/>
         </w:rPr>
         <w:t xml:space="preserve"> </w:t>
       </w:r>
@@ -226,12 +209,10 @@
         <w:tab/>
       </w:r>
       <w:proofErr w:type="spellStart"/>
-      <w:proofErr w:type="gramStart"/>
       <w:r>
         <w:t>src</w:t>
       </w:r>
       <w:proofErr w:type="spellEnd"/>
-      <w:proofErr w:type="gramEnd"/>
       <w:r>
         <w:t xml:space="preserve"> - Specifies the path to the image</w:t>
       </w:r>
@@ -246,13 +227,8 @@
       <w:r>
         <w:tab/>
       </w:r>
-      <w:proofErr w:type="gramStart"/>
-      <w:r>
-        <w:t>alt</w:t>
-      </w:r>
-      <w:proofErr w:type="gramEnd"/>
-      <w:r>
-        <w:t xml:space="preserve"> - Specifies an alternate text for the image, if the image for some reason cannot be </w:t>
+      <w:r>
+        <w:t xml:space="preserve">alt - Specifies an alternate text for the image, if the image for some reason cannot be </w:t>
       </w:r>
       <w:r>
         <w:tab/>
@@ -394,21 +370,7 @@
         <w:rPr>
           <w:sz w:val="24"/>
         </w:rPr>
-        <w:t>the &lt;</w:t>
-      </w:r>
-      <w:proofErr w:type="spellStart"/>
-      <w:r>
-        <w:rPr>
-          <w:sz w:val="24"/>
-        </w:rPr>
-        <w:t>ul</w:t>
-      </w:r>
-      <w:proofErr w:type="spellEnd"/>
-      <w:r>
-        <w:rPr>
-          <w:sz w:val="24"/>
-        </w:rPr>
-        <w:t>&gt; tag. Each list item starts with the &lt;li&gt; tag.</w:t>
+        <w:t>the &lt;ul&gt; tag. Each list item starts with the &lt;li&gt; tag.</w:t>
       </w:r>
       <w:r>
         <w:rPr>
@@ -566,11 +528,26 @@
     </w:p>
     <w:p>
       <w:pPr>
+        <w:tabs>
+          <w:tab w:val="left" w:pos="9588"/>
+        </w:tabs>
+        <w:rPr>
+          <w:sz w:val="24"/>
+        </w:rPr>
+      </w:pPr>
+      <w:r>
+        <w:rPr>
+          <w:sz w:val="24"/>
+        </w:rPr>
+        <w:tab/>
+      </w:r>
+    </w:p>
+    <w:p>
+      <w:pPr>
         <w:pStyle w:val="Heading1"/>
         <w:spacing w:line="276" w:lineRule="auto"/>
         <w:rPr>
           <w:b/>
-          <w:color w:val="C00000"/>
           <w:sz w:val="28"/>
           <w:szCs w:val="28"/>
           <w:u w:val="single"/>
@@ -579,7 +556,6 @@
       <w:r>
         <w:rPr>
           <w:b/>
-          <w:color w:val="C00000"/>
           <w:sz w:val="28"/>
           <w:szCs w:val="28"/>
           <w:u w:val="single"/>
@@ -588,21 +564,13 @@
         <w:t>Output:</w:t>
       </w:r>
     </w:p>
-    <w:p>
-      <w:pPr>
-        <w:spacing w:line="276" w:lineRule="auto"/>
-      </w:pPr>
-    </w:p>
-    <w:p>
-      <w:pPr>
-        <w:spacing w:line="276" w:lineRule="auto"/>
-        <w:jc w:val="center"/>
-      </w:pPr>
+    <w:p/>
+    <w:p>
       <w:r>
         <w:drawing>
-          <wp:inline distT="0" distB="0" distL="0" distR="0" wp14:anchorId="1BB1C0F3" wp14:editId="682799EC">
-            <wp:extent cx="6037398" cy="3213100"/>
-            <wp:effectExtent l="19050" t="19050" r="20955" b="25400"/>
+          <wp:inline distT="0" distB="0" distL="0" distR="0" wp14:anchorId="4BFCB779" wp14:editId="47EE1E2D">
+            <wp:extent cx="6645910" cy="2949575"/>
+            <wp:effectExtent l="0" t="0" r="2540" b="3175"/>
             <wp:docPr id="1" name="Picture 1"/>
             <wp:cNvGraphicFramePr>
               <a:graphicFrameLocks xmlns:a="http://schemas.openxmlformats.org/drawingml/2006/main" noChangeAspect="1"/>
@@ -623,16 +591,11 @@
                   <pic:spPr>
                     <a:xfrm>
                       <a:off x="0" y="0"/>
-                      <a:ext cx="6038759" cy="3213824"/>
+                      <a:ext cx="6645910" cy="2949575"/>
                     </a:xfrm>
                     <a:prstGeom prst="rect">
                       <a:avLst/>
                     </a:prstGeom>
-                    <a:ln>
-                      <a:solidFill>
-                        <a:schemeClr val="accent1"/>
-                      </a:solidFill>
-                    </a:ln>
                   </pic:spPr>
                 </pic:pic>
               </a:graphicData>
@@ -644,14 +607,19 @@
     <w:p>
       <w:pPr>
         <w:spacing w:line="276" w:lineRule="auto"/>
+      </w:pPr>
+    </w:p>
+    <w:p>
+      <w:pPr>
+        <w:spacing w:line="276" w:lineRule="auto"/>
         <w:jc w:val="center"/>
       </w:pPr>
       <w:r>
         <w:drawing>
-          <wp:inline distT="0" distB="0" distL="0" distR="0" wp14:anchorId="0D5680AE" wp14:editId="688C1B02">
-            <wp:extent cx="6056392" cy="3196590"/>
-            <wp:effectExtent l="19050" t="19050" r="20955" b="22860"/>
-            <wp:docPr id="3" name="Picture 3"/>
+          <wp:inline distT="0" distB="0" distL="0" distR="0" wp14:anchorId="359D7330" wp14:editId="09E12DFF">
+            <wp:extent cx="6645910" cy="2273935"/>
+            <wp:effectExtent l="0" t="0" r="2540" b="0"/>
+            <wp:docPr id="2" name="Picture 2"/>
             <wp:cNvGraphicFramePr>
               <a:graphicFrameLocks xmlns:a="http://schemas.openxmlformats.org/drawingml/2006/main" noChangeAspect="1"/>
             </wp:cNvGraphicFramePr>
@@ -671,16 +639,11 @@
                   <pic:spPr>
                     <a:xfrm>
                       <a:off x="0" y="0"/>
-                      <a:ext cx="6071194" cy="3204403"/>
+                      <a:ext cx="6645910" cy="2273935"/>
                     </a:xfrm>
                     <a:prstGeom prst="rect">
                       <a:avLst/>
                     </a:prstGeom>
-                    <a:ln>
-                      <a:solidFill>
-                        <a:schemeClr val="accent1"/>
-                      </a:solidFill>
-                    </a:ln>
                   </pic:spPr>
                 </pic:pic>
               </a:graphicData>
@@ -707,7 +670,6 @@
       <w:r>
         <w:rPr>
           <w:b/>
-          <w:color w:val="C00000"/>
           <w:sz w:val="28"/>
           <w:szCs w:val="28"/>
           <w:u w:val="single"/>
@@ -717,7 +679,6 @@
       <w:r>
         <w:rPr>
           <w:rFonts w:ascii="Roboto" w:hAnsi="Roboto"/>
-          <w:color w:val="C00000"/>
           <w:spacing w:val="3"/>
           <w:sz w:val="21"/>
           <w:szCs w:val="21"/>
@@ -778,7 +739,7 @@
         <w:rPr>
           <w:rFonts w:asciiTheme="majorHAnsi" w:eastAsiaTheme="majorEastAsia" w:hAnsiTheme="majorHAnsi" w:cstheme="majorBidi"/>
           <w:b/>
-          <w:color w:val="C00000"/>
+          <w:color w:val="2E74B5" w:themeColor="accent1" w:themeShade="BF"/>
           <w:sz w:val="28"/>
           <w:szCs w:val="28"/>
           <w:u w:val="single"/>
@@ -787,7 +748,7 @@
       </w:r>
       <w:r>
         <w:rPr>
-          <w:color w:val="C00000"/>
+          <w:color w:val="2E74B5" w:themeColor="accent1" w:themeShade="BF"/>
         </w:rPr>
         <w:t xml:space="preserve">: </w:t>
       </w:r>
@@ -825,7 +786,7 @@
 </file>
 
 <file path=word/endnotes.xml><?xml version="1.0" encoding="utf-8"?>
-<w:endnotes xmlns:wpc="http://schemas.microsoft.com/office/word/2010/wordprocessingCanvas" xmlns:mc="http://schemas.openxmlformats.org/markup-compatibility/2006" xmlns:o="urn:schemas-microsoft-com:office:office" xmlns:r="http://schemas.openxmlformats.org/officeDocument/2006/relationships" xmlns:m="http://schemas.openxmlformats.org/officeDocument/2006/math" xmlns:v="urn:schemas-microsoft-com:vml" xmlns:wp14="http://schemas.microsoft.com/office/word/2010/wordprocessingDrawing" xmlns:wp="http://schemas.openxmlformats.org/drawingml/2006/wordprocessingDrawing" xmlns:w10="urn:schemas-microsoft-com:office:word" xmlns:w="http://schemas.openxmlformats.org/wordprocessingml/2006/main" xmlns:w14="http://schemas.microsoft.com/office/word/2010/wordml" xmlns:w15="http://schemas.microsoft.com/office/word/2012/wordml" xmlns:wpg="http://schemas.microsoft.com/office/word/2010/wordprocessingGroup" xmlns:wpi="http://schemas.microsoft.com/office/word/2010/wordprocessingInk" xmlns:wne="http://schemas.microsoft.com/office/word/2006/wordml" xmlns:wps="http://schemas.microsoft.com/office/word/2010/wordprocessingShape" mc:Ignorable="w14 w15 wp14">
+<w:endnotes xmlns:wpc="http://schemas.microsoft.com/office/word/2010/wordprocessingCanvas" xmlns:cx="http://schemas.microsoft.com/office/drawing/2014/chartex" xmlns:cx1="http://schemas.microsoft.com/office/drawing/2015/9/8/chartex" xmlns:cx2="http://schemas.microsoft.com/office/drawing/2015/10/21/chartex" xmlns:cx3="http://schemas.microsoft.com/office/drawing/2016/5/9/chartex" xmlns:cx4="http://schemas.microsoft.com/office/drawing/2016/5/10/chartex" xmlns:cx5="http://schemas.microsoft.com/office/drawing/2016/5/11/chartex" xmlns:cx6="http://schemas.microsoft.com/office/drawing/2016/5/12/chartex" xmlns:cx7="http://schemas.microsoft.com/office/drawing/2016/5/13/chartex" xmlns:cx8="http://schemas.microsoft.com/office/drawing/2016/5/14/chartex" xmlns:mc="http://schemas.openxmlformats.org/markup-compatibility/2006" xmlns:aink="http://schemas.microsoft.com/office/drawing/2016/ink" xmlns:am3d="http://schemas.microsoft.com/office/drawing/2017/model3d" xmlns:o="urn:schemas-microsoft-com:office:office" xmlns:r="http://schemas.openxmlformats.org/officeDocument/2006/relationships" xmlns:m="http://schemas.openxmlformats.org/officeDocument/2006/math" xmlns:v="urn:schemas-microsoft-com:vml" xmlns:wp14="http://schemas.microsoft.com/office/word/2010/wordprocessingDrawing" xmlns:wp="http://schemas.openxmlformats.org/drawingml/2006/wordprocessingDrawing" xmlns:w10="urn:schemas-microsoft-com:office:word" xmlns:w="http://schemas.openxmlformats.org/wordprocessingml/2006/main" xmlns:w14="http://schemas.microsoft.com/office/word/2010/wordml" xmlns:w15="http://schemas.microsoft.com/office/word/2012/wordml" xmlns:w16cex="http://schemas.microsoft.com/office/word/2018/wordml/cex" xmlns:w16cid="http://schemas.microsoft.com/office/word/2016/wordml/cid" xmlns:w16="http://schemas.microsoft.com/office/word/2018/wordml" xmlns:w16sdtdh="http://schemas.microsoft.com/office/word/2020/wordml/sdtdatahash" xmlns:w16se="http://schemas.microsoft.com/office/word/2015/wordml/symex" xmlns:wpg="http://schemas.microsoft.com/office/word/2010/wordprocessingGroup" xmlns:wpi="http://schemas.microsoft.com/office/word/2010/wordprocessingInk" xmlns:wne="http://schemas.microsoft.com/office/word/2006/wordml" xmlns:wps="http://schemas.microsoft.com/office/word/2010/wordprocessingShape" mc:Ignorable="w14 w15 w16se w16cid w16 w16cex w16sdtdh wp14">
   <w:endnote w:type="separator" w:id="-1">
     <w:p>
       <w:pPr>
@@ -850,7 +811,7 @@
 </file>
 
 <file path=word/footer1.xml><?xml version="1.0" encoding="utf-8"?>
-<w:ftr xmlns:wpc="http://schemas.microsoft.com/office/word/2010/wordprocessingCanvas" xmlns:mc="http://schemas.openxmlformats.org/markup-compatibility/2006" xmlns:o="urn:schemas-microsoft-com:office:office" xmlns:r="http://schemas.openxmlformats.org/officeDocument/2006/relationships" xmlns:m="http://schemas.openxmlformats.org/officeDocument/2006/math" xmlns:v="urn:schemas-microsoft-com:vml" xmlns:wp14="http://schemas.microsoft.com/office/word/2010/wordprocessingDrawing" xmlns:wp="http://schemas.openxmlformats.org/drawingml/2006/wordprocessingDrawing" xmlns:w10="urn:schemas-microsoft-com:office:word" xmlns:w="http://schemas.openxmlformats.org/wordprocessingml/2006/main" xmlns:w14="http://schemas.microsoft.com/office/word/2010/wordml" xmlns:w15="http://schemas.microsoft.com/office/word/2012/wordml" xmlns:wpg="http://schemas.microsoft.com/office/word/2010/wordprocessingGroup" xmlns:wpi="http://schemas.microsoft.com/office/word/2010/wordprocessingInk" xmlns:wne="http://schemas.microsoft.com/office/word/2006/wordml" xmlns:wps="http://schemas.microsoft.com/office/word/2010/wordprocessingShape" mc:Ignorable="w14 w15 wp14">
+<w:ftr xmlns:wpc="http://schemas.microsoft.com/office/word/2010/wordprocessingCanvas" xmlns:cx="http://schemas.microsoft.com/office/drawing/2014/chartex" xmlns:cx1="http://schemas.microsoft.com/office/drawing/2015/9/8/chartex" xmlns:cx2="http://schemas.microsoft.com/office/drawing/2015/10/21/chartex" xmlns:cx3="http://schemas.microsoft.com/office/drawing/2016/5/9/chartex" xmlns:cx4="http://schemas.microsoft.com/office/drawing/2016/5/10/chartex" xmlns:cx5="http://schemas.microsoft.com/office/drawing/2016/5/11/chartex" xmlns:cx6="http://schemas.microsoft.com/office/drawing/2016/5/12/chartex" xmlns:cx7="http://schemas.microsoft.com/office/drawing/2016/5/13/chartex" xmlns:cx8="http://schemas.microsoft.com/office/drawing/2016/5/14/chartex" xmlns:mc="http://schemas.openxmlformats.org/markup-compatibility/2006" xmlns:aink="http://schemas.microsoft.com/office/drawing/2016/ink" xmlns:am3d="http://schemas.microsoft.com/office/drawing/2017/model3d" xmlns:o="urn:schemas-microsoft-com:office:office" xmlns:r="http://schemas.openxmlformats.org/officeDocument/2006/relationships" xmlns:m="http://schemas.openxmlformats.org/officeDocument/2006/math" xmlns:v="urn:schemas-microsoft-com:vml" xmlns:wp14="http://schemas.microsoft.com/office/word/2010/wordprocessingDrawing" xmlns:wp="http://schemas.openxmlformats.org/drawingml/2006/wordprocessingDrawing" xmlns:w10="urn:schemas-microsoft-com:office:word" xmlns:w="http://schemas.openxmlformats.org/wordprocessingml/2006/main" xmlns:w14="http://schemas.microsoft.com/office/word/2010/wordml" xmlns:w15="http://schemas.microsoft.com/office/word/2012/wordml" xmlns:w16cex="http://schemas.microsoft.com/office/word/2018/wordml/cex" xmlns:w16cid="http://schemas.microsoft.com/office/word/2016/wordml/cid" xmlns:w16="http://schemas.microsoft.com/office/word/2018/wordml" xmlns:w16sdtdh="http://schemas.microsoft.com/office/word/2020/wordml/sdtdatahash" xmlns:w16se="http://schemas.microsoft.com/office/word/2015/wordml/symex" xmlns:wpg="http://schemas.microsoft.com/office/word/2010/wordprocessingGroup" xmlns:wpi="http://schemas.microsoft.com/office/word/2010/wordprocessingInk" xmlns:wne="http://schemas.microsoft.com/office/word/2006/wordml" xmlns:wps="http://schemas.microsoft.com/office/word/2010/wordprocessingShape" mc:Ignorable="w14 w15 w16se w16cid w16 w16cex w16sdtdh wp14">
   <w:p>
     <w:pPr>
       <w:pStyle w:val="Footer"/>
@@ -860,7 +821,7 @@
 </file>
 
 <file path=word/footer2.xml><?xml version="1.0" encoding="utf-8"?>
-<w:ftr xmlns:wpc="http://schemas.microsoft.com/office/word/2010/wordprocessingCanvas" xmlns:mc="http://schemas.openxmlformats.org/markup-compatibility/2006" xmlns:o="urn:schemas-microsoft-com:office:office" xmlns:r="http://schemas.openxmlformats.org/officeDocument/2006/relationships" xmlns:m="http://schemas.openxmlformats.org/officeDocument/2006/math" xmlns:v="urn:schemas-microsoft-com:vml" xmlns:wp14="http://schemas.microsoft.com/office/word/2010/wordprocessingDrawing" xmlns:wp="http://schemas.openxmlformats.org/drawingml/2006/wordprocessingDrawing" xmlns:w10="urn:schemas-microsoft-com:office:word" xmlns:w="http://schemas.openxmlformats.org/wordprocessingml/2006/main" xmlns:w14="http://schemas.microsoft.com/office/word/2010/wordml" xmlns:w15="http://schemas.microsoft.com/office/word/2012/wordml" xmlns:wpg="http://schemas.microsoft.com/office/word/2010/wordprocessingGroup" xmlns:wpi="http://schemas.microsoft.com/office/word/2010/wordprocessingInk" xmlns:wne="http://schemas.microsoft.com/office/word/2006/wordml" xmlns:wps="http://schemas.microsoft.com/office/word/2010/wordprocessingShape" mc:Ignorable="w14 w15 wp14">
+<w:ftr xmlns:wpc="http://schemas.microsoft.com/office/word/2010/wordprocessingCanvas" xmlns:cx="http://schemas.microsoft.com/office/drawing/2014/chartex" xmlns:cx1="http://schemas.microsoft.com/office/drawing/2015/9/8/chartex" xmlns:cx2="http://schemas.microsoft.com/office/drawing/2015/10/21/chartex" xmlns:cx3="http://schemas.microsoft.com/office/drawing/2016/5/9/chartex" xmlns:cx4="http://schemas.microsoft.com/office/drawing/2016/5/10/chartex" xmlns:cx5="http://schemas.microsoft.com/office/drawing/2016/5/11/chartex" xmlns:cx6="http://schemas.microsoft.com/office/drawing/2016/5/12/chartex" xmlns:cx7="http://schemas.microsoft.com/office/drawing/2016/5/13/chartex" xmlns:cx8="http://schemas.microsoft.com/office/drawing/2016/5/14/chartex" xmlns:mc="http://schemas.openxmlformats.org/markup-compatibility/2006" xmlns:aink="http://schemas.microsoft.com/office/drawing/2016/ink" xmlns:am3d="http://schemas.microsoft.com/office/drawing/2017/model3d" xmlns:o="urn:schemas-microsoft-com:office:office" xmlns:r="http://schemas.openxmlformats.org/officeDocument/2006/relationships" xmlns:m="http://schemas.openxmlformats.org/officeDocument/2006/math" xmlns:v="urn:schemas-microsoft-com:vml" xmlns:wp14="http://schemas.microsoft.com/office/word/2010/wordprocessingDrawing" xmlns:wp="http://schemas.openxmlformats.org/drawingml/2006/wordprocessingDrawing" xmlns:w10="urn:schemas-microsoft-com:office:word" xmlns:w="http://schemas.openxmlformats.org/wordprocessingml/2006/main" xmlns:w14="http://schemas.microsoft.com/office/word/2010/wordml" xmlns:w15="http://schemas.microsoft.com/office/word/2012/wordml" xmlns:w16cex="http://schemas.microsoft.com/office/word/2018/wordml/cex" xmlns:w16cid="http://schemas.microsoft.com/office/word/2016/wordml/cid" xmlns:w16="http://schemas.microsoft.com/office/word/2018/wordml" xmlns:w16sdtdh="http://schemas.microsoft.com/office/word/2020/wordml/sdtdatahash" xmlns:w16se="http://schemas.microsoft.com/office/word/2015/wordml/symex" xmlns:wpg="http://schemas.microsoft.com/office/word/2010/wordprocessingGroup" xmlns:wpi="http://schemas.microsoft.com/office/word/2010/wordprocessingInk" xmlns:wne="http://schemas.microsoft.com/office/word/2006/wordml" xmlns:wps="http://schemas.microsoft.com/office/word/2010/wordprocessingShape" mc:Ignorable="w14 w15 w16se w16cid w16 w16cex w16sdtdh wp14">
   <w:p>
     <w:pPr>
       <w:pStyle w:val="Footer"/>
@@ -919,7 +880,30 @@
         <w:rFonts w:ascii="Century Gothic" w:hAnsi="Century Gothic"/>
         <w:sz w:val="14"/>
       </w:rPr>
-      <w:t>Sharvil Dandekar (07</w:t>
+      <w:t xml:space="preserve">Taksha </w:t>
+    </w:r>
+    <w:proofErr w:type="spellStart"/>
+    <w:r>
+      <w:rPr>
+        <w:rFonts w:ascii="Century Gothic" w:hAnsi="Century Gothic"/>
+        <w:sz w:val="14"/>
+      </w:rPr>
+      <w:t>Limbashia</w:t>
+    </w:r>
+    <w:proofErr w:type="spellEnd"/>
+    <w:r>
+      <w:rPr>
+        <w:rFonts w:ascii="Century Gothic" w:hAnsi="Century Gothic"/>
+        <w:sz w:val="14"/>
+      </w:rPr>
+      <w:t xml:space="preserve"> (</w:t>
+    </w:r>
+    <w:r>
+      <w:rPr>
+        <w:rFonts w:ascii="Century Gothic" w:hAnsi="Century Gothic"/>
+        <w:sz w:val="14"/>
+      </w:rPr>
+      <w:t>30</w:t>
     </w:r>
     <w:r>
       <w:rPr>
@@ -936,7 +920,7 @@
 </file>
 
 <file path=word/footer3.xml><?xml version="1.0" encoding="utf-8"?>
-<w:ftr xmlns:wpc="http://schemas.microsoft.com/office/word/2010/wordprocessingCanvas" xmlns:mc="http://schemas.openxmlformats.org/markup-compatibility/2006" xmlns:o="urn:schemas-microsoft-com:office:office" xmlns:r="http://schemas.openxmlformats.org/officeDocument/2006/relationships" xmlns:m="http://schemas.openxmlformats.org/officeDocument/2006/math" xmlns:v="urn:schemas-microsoft-com:vml" xmlns:wp14="http://schemas.microsoft.com/office/word/2010/wordprocessingDrawing" xmlns:wp="http://schemas.openxmlformats.org/drawingml/2006/wordprocessingDrawing" xmlns:w10="urn:schemas-microsoft-com:office:word" xmlns:w="http://schemas.openxmlformats.org/wordprocessingml/2006/main" xmlns:w14="http://schemas.microsoft.com/office/word/2010/wordml" xmlns:w15="http://schemas.microsoft.com/office/word/2012/wordml" xmlns:wpg="http://schemas.microsoft.com/office/word/2010/wordprocessingGroup" xmlns:wpi="http://schemas.microsoft.com/office/word/2010/wordprocessingInk" xmlns:wne="http://schemas.microsoft.com/office/word/2006/wordml" xmlns:wps="http://schemas.microsoft.com/office/word/2010/wordprocessingShape" mc:Ignorable="w14 w15 wp14">
+<w:ftr xmlns:wpc="http://schemas.microsoft.com/office/word/2010/wordprocessingCanvas" xmlns:cx="http://schemas.microsoft.com/office/drawing/2014/chartex" xmlns:cx1="http://schemas.microsoft.com/office/drawing/2015/9/8/chartex" xmlns:cx2="http://schemas.microsoft.com/office/drawing/2015/10/21/chartex" xmlns:cx3="http://schemas.microsoft.com/office/drawing/2016/5/9/chartex" xmlns:cx4="http://schemas.microsoft.com/office/drawing/2016/5/10/chartex" xmlns:cx5="http://schemas.microsoft.com/office/drawing/2016/5/11/chartex" xmlns:cx6="http://schemas.microsoft.com/office/drawing/2016/5/12/chartex" xmlns:cx7="http://schemas.microsoft.com/office/drawing/2016/5/13/chartex" xmlns:cx8="http://schemas.microsoft.com/office/drawing/2016/5/14/chartex" xmlns:mc="http://schemas.openxmlformats.org/markup-compatibility/2006" xmlns:aink="http://schemas.microsoft.com/office/drawing/2016/ink" xmlns:am3d="http://schemas.microsoft.com/office/drawing/2017/model3d" xmlns:o="urn:schemas-microsoft-com:office:office" xmlns:r="http://schemas.openxmlformats.org/officeDocument/2006/relationships" xmlns:m="http://schemas.openxmlformats.org/officeDocument/2006/math" xmlns:v="urn:schemas-microsoft-com:vml" xmlns:wp14="http://schemas.microsoft.com/office/word/2010/wordprocessingDrawing" xmlns:wp="http://schemas.openxmlformats.org/drawingml/2006/wordprocessingDrawing" xmlns:w10="urn:schemas-microsoft-com:office:word" xmlns:w="http://schemas.openxmlformats.org/wordprocessingml/2006/main" xmlns:w14="http://schemas.microsoft.com/office/word/2010/wordml" xmlns:w15="http://schemas.microsoft.com/office/word/2012/wordml" xmlns:w16cex="http://schemas.microsoft.com/office/word/2018/wordml/cex" xmlns:w16cid="http://schemas.microsoft.com/office/word/2016/wordml/cid" xmlns:w16="http://schemas.microsoft.com/office/word/2018/wordml" xmlns:w16sdtdh="http://schemas.microsoft.com/office/word/2020/wordml/sdtdatahash" xmlns:w16se="http://schemas.microsoft.com/office/word/2015/wordml/symex" xmlns:wpg="http://schemas.microsoft.com/office/word/2010/wordprocessingGroup" xmlns:wpi="http://schemas.microsoft.com/office/word/2010/wordprocessingInk" xmlns:wne="http://schemas.microsoft.com/office/word/2006/wordml" xmlns:wps="http://schemas.microsoft.com/office/word/2010/wordprocessingShape" mc:Ignorable="w14 w15 w16se w16cid w16 w16cex w16sdtdh wp14">
   <w:p>
     <w:pPr>
       <w:pStyle w:val="Footer"/>
@@ -946,7 +930,7 @@
 </file>
 
 <file path=word/footnotes.xml><?xml version="1.0" encoding="utf-8"?>
-<w:footnotes xmlns:wpc="http://schemas.microsoft.com/office/word/2010/wordprocessingCanvas" xmlns:mc="http://schemas.openxmlformats.org/markup-compatibility/2006" xmlns:o="urn:schemas-microsoft-com:office:office" xmlns:r="http://schemas.openxmlformats.org/officeDocument/2006/relationships" xmlns:m="http://schemas.openxmlformats.org/officeDocument/2006/math" xmlns:v="urn:schemas-microsoft-com:vml" xmlns:wp14="http://schemas.microsoft.com/office/word/2010/wordprocessingDrawing" xmlns:wp="http://schemas.openxmlformats.org/drawingml/2006/wordprocessingDrawing" xmlns:w10="urn:schemas-microsoft-com:office:word" xmlns:w="http://schemas.openxmlformats.org/wordprocessingml/2006/main" xmlns:w14="http://schemas.microsoft.com/office/word/2010/wordml" xmlns:w15="http://schemas.microsoft.com/office/word/2012/wordml" xmlns:wpg="http://schemas.microsoft.com/office/word/2010/wordprocessingGroup" xmlns:wpi="http://schemas.microsoft.com/office/word/2010/wordprocessingInk" xmlns:wne="http://schemas.microsoft.com/office/word/2006/wordml" xmlns:wps="http://schemas.microsoft.com/office/word/2010/wordprocessingShape" mc:Ignorable="w14 w15 wp14">
+<w:footnotes xmlns:wpc="http://schemas.microsoft.com/office/word/2010/wordprocessingCanvas" xmlns:cx="http://schemas.microsoft.com/office/drawing/2014/chartex" xmlns:cx1="http://schemas.microsoft.com/office/drawing/2015/9/8/chartex" xmlns:cx2="http://schemas.microsoft.com/office/drawing/2015/10/21/chartex" xmlns:cx3="http://schemas.microsoft.com/office/drawing/2016/5/9/chartex" xmlns:cx4="http://schemas.microsoft.com/office/drawing/2016/5/10/chartex" xmlns:cx5="http://schemas.microsoft.com/office/drawing/2016/5/11/chartex" xmlns:cx6="http://schemas.microsoft.com/office/drawing/2016/5/12/chartex" xmlns:cx7="http://schemas.microsoft.com/office/drawing/2016/5/13/chartex" xmlns:cx8="http://schemas.microsoft.com/office/drawing/2016/5/14/chartex" xmlns:mc="http://schemas.openxmlformats.org/markup-compatibility/2006" xmlns:aink="http://schemas.microsoft.com/office/drawing/2016/ink" xmlns:am3d="http://schemas.microsoft.com/office/drawing/2017/model3d" xmlns:o="urn:schemas-microsoft-com:office:office" xmlns:r="http://schemas.openxmlformats.org/officeDocument/2006/relationships" xmlns:m="http://schemas.openxmlformats.org/officeDocument/2006/math" xmlns:v="urn:schemas-microsoft-com:vml" xmlns:wp14="http://schemas.microsoft.com/office/word/2010/wordprocessingDrawing" xmlns:wp="http://schemas.openxmlformats.org/drawingml/2006/wordprocessingDrawing" xmlns:w10="urn:schemas-microsoft-com:office:word" xmlns:w="http://schemas.openxmlformats.org/wordprocessingml/2006/main" xmlns:w14="http://schemas.microsoft.com/office/word/2010/wordml" xmlns:w15="http://schemas.microsoft.com/office/word/2012/wordml" xmlns:w16cex="http://schemas.microsoft.com/office/word/2018/wordml/cex" xmlns:w16cid="http://schemas.microsoft.com/office/word/2016/wordml/cid" xmlns:w16="http://schemas.microsoft.com/office/word/2018/wordml" xmlns:w16sdtdh="http://schemas.microsoft.com/office/word/2020/wordml/sdtdatahash" xmlns:w16se="http://schemas.microsoft.com/office/word/2015/wordml/symex" xmlns:wpg="http://schemas.microsoft.com/office/word/2010/wordprocessingGroup" xmlns:wpi="http://schemas.microsoft.com/office/word/2010/wordprocessingInk" xmlns:wne="http://schemas.microsoft.com/office/word/2006/wordml" xmlns:wps="http://schemas.microsoft.com/office/word/2010/wordprocessingShape" mc:Ignorable="w14 w15 w16se w16cid w16 w16cex w16sdtdh wp14">
   <w:footnote w:type="separator" w:id="-1">
     <w:p>
       <w:pPr>
@@ -971,7 +955,7 @@
 </file>
 
 <file path=word/header1.xml><?xml version="1.0" encoding="utf-8"?>
-<w:hdr xmlns:wpc="http://schemas.microsoft.com/office/word/2010/wordprocessingCanvas" xmlns:mc="http://schemas.openxmlformats.org/markup-compatibility/2006" xmlns:o="urn:schemas-microsoft-com:office:office" xmlns:r="http://schemas.openxmlformats.org/officeDocument/2006/relationships" xmlns:m="http://schemas.openxmlformats.org/officeDocument/2006/math" xmlns:v="urn:schemas-microsoft-com:vml" xmlns:wp14="http://schemas.microsoft.com/office/word/2010/wordprocessingDrawing" xmlns:wp="http://schemas.openxmlformats.org/drawingml/2006/wordprocessingDrawing" xmlns:w10="urn:schemas-microsoft-com:office:word" xmlns:w="http://schemas.openxmlformats.org/wordprocessingml/2006/main" xmlns:w14="http://schemas.microsoft.com/office/word/2010/wordml" xmlns:w15="http://schemas.microsoft.com/office/word/2012/wordml" xmlns:wpg="http://schemas.microsoft.com/office/word/2010/wordprocessingGroup" xmlns:wpi="http://schemas.microsoft.com/office/word/2010/wordprocessingInk" xmlns:wne="http://schemas.microsoft.com/office/word/2006/wordml" xmlns:wps="http://schemas.microsoft.com/office/word/2010/wordprocessingShape" mc:Ignorable="w14 w15 wp14">
+<w:hdr xmlns:wpc="http://schemas.microsoft.com/office/word/2010/wordprocessingCanvas" xmlns:cx="http://schemas.microsoft.com/office/drawing/2014/chartex" xmlns:cx1="http://schemas.microsoft.com/office/drawing/2015/9/8/chartex" xmlns:cx2="http://schemas.microsoft.com/office/drawing/2015/10/21/chartex" xmlns:cx3="http://schemas.microsoft.com/office/drawing/2016/5/9/chartex" xmlns:cx4="http://schemas.microsoft.com/office/drawing/2016/5/10/chartex" xmlns:cx5="http://schemas.microsoft.com/office/drawing/2016/5/11/chartex" xmlns:cx6="http://schemas.microsoft.com/office/drawing/2016/5/12/chartex" xmlns:cx7="http://schemas.microsoft.com/office/drawing/2016/5/13/chartex" xmlns:cx8="http://schemas.microsoft.com/office/drawing/2016/5/14/chartex" xmlns:mc="http://schemas.openxmlformats.org/markup-compatibility/2006" xmlns:aink="http://schemas.microsoft.com/office/drawing/2016/ink" xmlns:am3d="http://schemas.microsoft.com/office/drawing/2017/model3d" xmlns:o="urn:schemas-microsoft-com:office:office" xmlns:r="http://schemas.openxmlformats.org/officeDocument/2006/relationships" xmlns:m="http://schemas.openxmlformats.org/officeDocument/2006/math" xmlns:v="urn:schemas-microsoft-com:vml" xmlns:wp14="http://schemas.microsoft.com/office/word/2010/wordprocessingDrawing" xmlns:wp="http://schemas.openxmlformats.org/drawingml/2006/wordprocessingDrawing" xmlns:w10="urn:schemas-microsoft-com:office:word" xmlns:w="http://schemas.openxmlformats.org/wordprocessingml/2006/main" xmlns:w14="http://schemas.microsoft.com/office/word/2010/wordml" xmlns:w15="http://schemas.microsoft.com/office/word/2012/wordml" xmlns:w16cex="http://schemas.microsoft.com/office/word/2018/wordml/cex" xmlns:w16cid="http://schemas.microsoft.com/office/word/2016/wordml/cid" xmlns:w16="http://schemas.microsoft.com/office/word/2018/wordml" xmlns:w16sdtdh="http://schemas.microsoft.com/office/word/2020/wordml/sdtdatahash" xmlns:w16se="http://schemas.microsoft.com/office/word/2015/wordml/symex" xmlns:wpg="http://schemas.microsoft.com/office/word/2010/wordprocessingGroup" xmlns:wpi="http://schemas.microsoft.com/office/word/2010/wordprocessingInk" xmlns:wne="http://schemas.microsoft.com/office/word/2006/wordml" xmlns:wps="http://schemas.microsoft.com/office/word/2010/wordprocessingShape" mc:Ignorable="w14 w15 w16se w16cid w16 w16cex w16sdtdh wp14">
   <w:p>
     <w:pPr>
       <w:pStyle w:val="Header"/>
@@ -981,7 +965,7 @@
 </file>
 
 <file path=word/header2.xml><?xml version="1.0" encoding="utf-8"?>
-<w:hdr xmlns:wpc="http://schemas.microsoft.com/office/word/2010/wordprocessingCanvas" xmlns:mc="http://schemas.openxmlformats.org/markup-compatibility/2006" xmlns:o="urn:schemas-microsoft-com:office:office" xmlns:r="http://schemas.openxmlformats.org/officeDocument/2006/relationships" xmlns:m="http://schemas.openxmlformats.org/officeDocument/2006/math" xmlns:v="urn:schemas-microsoft-com:vml" xmlns:wp14="http://schemas.microsoft.com/office/word/2010/wordprocessingDrawing" xmlns:wp="http://schemas.openxmlformats.org/drawingml/2006/wordprocessingDrawing" xmlns:w10="urn:schemas-microsoft-com:office:word" xmlns:w="http://schemas.openxmlformats.org/wordprocessingml/2006/main" xmlns:w14="http://schemas.microsoft.com/office/word/2010/wordml" xmlns:w15="http://schemas.microsoft.com/office/word/2012/wordml" xmlns:wpg="http://schemas.microsoft.com/office/word/2010/wordprocessingGroup" xmlns:wpi="http://schemas.microsoft.com/office/word/2010/wordprocessingInk" xmlns:wne="http://schemas.microsoft.com/office/word/2006/wordml" xmlns:wps="http://schemas.microsoft.com/office/word/2010/wordprocessingShape" mc:Ignorable="w14 w15 wp14">
+<w:hdr xmlns:wpc="http://schemas.microsoft.com/office/word/2010/wordprocessingCanvas" xmlns:cx="http://schemas.microsoft.com/office/drawing/2014/chartex" xmlns:cx1="http://schemas.microsoft.com/office/drawing/2015/9/8/chartex" xmlns:cx2="http://schemas.microsoft.com/office/drawing/2015/10/21/chartex" xmlns:cx3="http://schemas.microsoft.com/office/drawing/2016/5/9/chartex" xmlns:cx4="http://schemas.microsoft.com/office/drawing/2016/5/10/chartex" xmlns:cx5="http://schemas.microsoft.com/office/drawing/2016/5/11/chartex" xmlns:cx6="http://schemas.microsoft.com/office/drawing/2016/5/12/chartex" xmlns:cx7="http://schemas.microsoft.com/office/drawing/2016/5/13/chartex" xmlns:cx8="http://schemas.microsoft.com/office/drawing/2016/5/14/chartex" xmlns:mc="http://schemas.openxmlformats.org/markup-compatibility/2006" xmlns:aink="http://schemas.microsoft.com/office/drawing/2016/ink" xmlns:am3d="http://schemas.microsoft.com/office/drawing/2017/model3d" xmlns:o="urn:schemas-microsoft-com:office:office" xmlns:r="http://schemas.openxmlformats.org/officeDocument/2006/relationships" xmlns:m="http://schemas.openxmlformats.org/officeDocument/2006/math" xmlns:v="urn:schemas-microsoft-com:vml" xmlns:wp14="http://schemas.microsoft.com/office/word/2010/wordprocessingDrawing" xmlns:wp="http://schemas.openxmlformats.org/drawingml/2006/wordprocessingDrawing" xmlns:w10="urn:schemas-microsoft-com:office:word" xmlns:w="http://schemas.openxmlformats.org/wordprocessingml/2006/main" xmlns:w14="http://schemas.microsoft.com/office/word/2010/wordml" xmlns:w15="http://schemas.microsoft.com/office/word/2012/wordml" xmlns:w16cex="http://schemas.microsoft.com/office/word/2018/wordml/cex" xmlns:w16cid="http://schemas.microsoft.com/office/word/2016/wordml/cid" xmlns:w16="http://schemas.microsoft.com/office/word/2018/wordml" xmlns:w16sdtdh="http://schemas.microsoft.com/office/word/2020/wordml/sdtdatahash" xmlns:w16se="http://schemas.microsoft.com/office/word/2015/wordml/symex" xmlns:wpg="http://schemas.microsoft.com/office/word/2010/wordprocessingGroup" xmlns:wpi="http://schemas.microsoft.com/office/word/2010/wordprocessingInk" xmlns:wne="http://schemas.microsoft.com/office/word/2006/wordml" xmlns:wps="http://schemas.microsoft.com/office/word/2010/wordprocessingShape" mc:Ignorable="w14 w15 w16se w16cid w16 w16cex w16sdtdh wp14">
   <w:p>
     <w:pPr>
       <w:pStyle w:val="Header"/>
@@ -1033,9 +1017,9 @@
               </v:handles>
               <o:lock v:ext="edit" text="t" shapetype="t"/>
             </v:shapetype>
-            <v:shape id="PowerPlusWaterMarkObject264326298" o:spid="_x0000_s2049" type="#_x0000_t136" style="position:absolute;left:0;text-align:left;margin-left:0;margin-top:0;width:717.5pt;height:53.95pt;rotation:315;z-index:-251658752;mso-position-horizontal:center;mso-position-horizontal-relative:margin;mso-position-vertical:center;mso-position-vertical-relative:margin" o:allowincell="f" fillcolor="#c00000" stroked="f">
+            <v:shape id="PowerPlusWaterMarkObject124195486" o:spid="_x0000_s1025" type="#_x0000_t136" style="position:absolute;left:0;text-align:left;margin-left:0;margin-top:0;width:722.6pt;height:52.65pt;rotation:315;z-index:-251658752;mso-position-horizontal:center;mso-position-horizontal-relative:margin;mso-position-vertical:center;mso-position-vertical-relative:margin" o:allowincell="f" fillcolor="#2e74b5 [2404]" stroked="f">
               <v:fill opacity=".5"/>
-              <v:textpath style="font-family:&quot;Calibri&quot;;font-size:1pt" string="Batch T1 - IP-LAB - Sharvil Dandekar (TY-IT-07)"/>
+              <v:textpath style="font-family:&quot;Calibri&quot;;font-size:1pt" string="Batch T1 - IP-LAB - Taksha Limbashia (TY-IT-30)"/>
               <w10:wrap anchorx="margin" anchory="margin"/>
             </v:shape>
           </w:pict>
@@ -1058,7 +1042,7 @@
 </file>
 
 <file path=word/header3.xml><?xml version="1.0" encoding="utf-8"?>
-<w:hdr xmlns:wpc="http://schemas.microsoft.com/office/word/2010/wordprocessingCanvas" xmlns:mc="http://schemas.openxmlformats.org/markup-compatibility/2006" xmlns:o="urn:schemas-microsoft-com:office:office" xmlns:r="http://schemas.openxmlformats.org/officeDocument/2006/relationships" xmlns:m="http://schemas.openxmlformats.org/officeDocument/2006/math" xmlns:v="urn:schemas-microsoft-com:vml" xmlns:wp14="http://schemas.microsoft.com/office/word/2010/wordprocessingDrawing" xmlns:wp="http://schemas.openxmlformats.org/drawingml/2006/wordprocessingDrawing" xmlns:w10="urn:schemas-microsoft-com:office:word" xmlns:w="http://schemas.openxmlformats.org/wordprocessingml/2006/main" xmlns:w14="http://schemas.microsoft.com/office/word/2010/wordml" xmlns:w15="http://schemas.microsoft.com/office/word/2012/wordml" xmlns:wpg="http://schemas.microsoft.com/office/word/2010/wordprocessingGroup" xmlns:wpi="http://schemas.microsoft.com/office/word/2010/wordprocessingInk" xmlns:wne="http://schemas.microsoft.com/office/word/2006/wordml" xmlns:wps="http://schemas.microsoft.com/office/word/2010/wordprocessingShape" mc:Ignorable="w14 w15 wp14">
+<w:hdr xmlns:wpc="http://schemas.microsoft.com/office/word/2010/wordprocessingCanvas" xmlns:cx="http://schemas.microsoft.com/office/drawing/2014/chartex" xmlns:cx1="http://schemas.microsoft.com/office/drawing/2015/9/8/chartex" xmlns:cx2="http://schemas.microsoft.com/office/drawing/2015/10/21/chartex" xmlns:cx3="http://schemas.microsoft.com/office/drawing/2016/5/9/chartex" xmlns:cx4="http://schemas.microsoft.com/office/drawing/2016/5/10/chartex" xmlns:cx5="http://schemas.microsoft.com/office/drawing/2016/5/11/chartex" xmlns:cx6="http://schemas.microsoft.com/office/drawing/2016/5/12/chartex" xmlns:cx7="http://schemas.microsoft.com/office/drawing/2016/5/13/chartex" xmlns:cx8="http://schemas.microsoft.com/office/drawing/2016/5/14/chartex" xmlns:mc="http://schemas.openxmlformats.org/markup-compatibility/2006" xmlns:aink="http://schemas.microsoft.com/office/drawing/2016/ink" xmlns:am3d="http://schemas.microsoft.com/office/drawing/2017/model3d" xmlns:o="urn:schemas-microsoft-com:office:office" xmlns:r="http://schemas.openxmlformats.org/officeDocument/2006/relationships" xmlns:m="http://schemas.openxmlformats.org/officeDocument/2006/math" xmlns:v="urn:schemas-microsoft-com:vml" xmlns:wp14="http://schemas.microsoft.com/office/word/2010/wordprocessingDrawing" xmlns:wp="http://schemas.openxmlformats.org/drawingml/2006/wordprocessingDrawing" xmlns:w10="urn:schemas-microsoft-com:office:word" xmlns:w="http://schemas.openxmlformats.org/wordprocessingml/2006/main" xmlns:w14="http://schemas.microsoft.com/office/word/2010/wordml" xmlns:w15="http://schemas.microsoft.com/office/word/2012/wordml" xmlns:w16cex="http://schemas.microsoft.com/office/word/2018/wordml/cex" xmlns:w16cid="http://schemas.microsoft.com/office/word/2016/wordml/cid" xmlns:w16="http://schemas.microsoft.com/office/word/2018/wordml" xmlns:w16sdtdh="http://schemas.microsoft.com/office/word/2020/wordml/sdtdatahash" xmlns:w16se="http://schemas.microsoft.com/office/word/2015/wordml/symex" xmlns:wpg="http://schemas.microsoft.com/office/word/2010/wordprocessingGroup" xmlns:wpi="http://schemas.microsoft.com/office/word/2010/wordprocessingInk" xmlns:wne="http://schemas.microsoft.com/office/word/2006/wordml" xmlns:wps="http://schemas.microsoft.com/office/word/2010/wordprocessingShape" mc:Ignorable="w14 w15 w16se w16cid w16 w16cex w16sdtdh wp14">
   <w:p>
     <w:pPr>
       <w:pStyle w:val="Header"/>
@@ -1068,8 +1052,8 @@
 </file>
 
 <file path=word/numbering.xml><?xml version="1.0" encoding="utf-8"?>
-<w:numbering xmlns:wpc="http://schemas.microsoft.com/office/word/2010/wordprocessingCanvas" xmlns:mc="http://schemas.openxmlformats.org/markup-compatibility/2006" xmlns:o="urn:schemas-microsoft-com:office:office" xmlns:r="http://schemas.openxmlformats.org/officeDocument/2006/relationships" xmlns:m="http://schemas.openxmlformats.org/officeDocument/2006/math" xmlns:v="urn:schemas-microsoft-com:vml" xmlns:wp14="http://schemas.microsoft.com/office/word/2010/wordprocessingDrawing" xmlns:wp="http://schemas.openxmlformats.org/drawingml/2006/wordprocessingDrawing" xmlns:w10="urn:schemas-microsoft-com:office:word" xmlns:w="http://schemas.openxmlformats.org/wordprocessingml/2006/main" xmlns:w14="http://schemas.microsoft.com/office/word/2010/wordml" xmlns:w15="http://schemas.microsoft.com/office/word/2012/wordml" xmlns:wpg="http://schemas.microsoft.com/office/word/2010/wordprocessingGroup" xmlns:wpi="http://schemas.microsoft.com/office/word/2010/wordprocessingInk" xmlns:wne="http://schemas.microsoft.com/office/word/2006/wordml" xmlns:wps="http://schemas.microsoft.com/office/word/2010/wordprocessingShape" mc:Ignorable="w14 w15 wp14">
-  <w:abstractNum w:abstractNumId="0">
+<w:numbering xmlns:wpc="http://schemas.microsoft.com/office/word/2010/wordprocessingCanvas" xmlns:cx="http://schemas.microsoft.com/office/drawing/2014/chartex" xmlns:cx1="http://schemas.microsoft.com/office/drawing/2015/9/8/chartex" xmlns:cx2="http://schemas.microsoft.com/office/drawing/2015/10/21/chartex" xmlns:cx3="http://schemas.microsoft.com/office/drawing/2016/5/9/chartex" xmlns:cx4="http://schemas.microsoft.com/office/drawing/2016/5/10/chartex" xmlns:cx5="http://schemas.microsoft.com/office/drawing/2016/5/11/chartex" xmlns:cx6="http://schemas.microsoft.com/office/drawing/2016/5/12/chartex" xmlns:cx7="http://schemas.microsoft.com/office/drawing/2016/5/13/chartex" xmlns:cx8="http://schemas.microsoft.com/office/drawing/2016/5/14/chartex" xmlns:mc="http://schemas.openxmlformats.org/markup-compatibility/2006" xmlns:aink="http://schemas.microsoft.com/office/drawing/2016/ink" xmlns:am3d="http://schemas.microsoft.com/office/drawing/2017/model3d" xmlns:o="urn:schemas-microsoft-com:office:office" xmlns:r="http://schemas.openxmlformats.org/officeDocument/2006/relationships" xmlns:m="http://schemas.openxmlformats.org/officeDocument/2006/math" xmlns:v="urn:schemas-microsoft-com:vml" xmlns:wp14="http://schemas.microsoft.com/office/word/2010/wordprocessingDrawing" xmlns:wp="http://schemas.openxmlformats.org/drawingml/2006/wordprocessingDrawing" xmlns:w10="urn:schemas-microsoft-com:office:word" xmlns:w="http://schemas.openxmlformats.org/wordprocessingml/2006/main" xmlns:w14="http://schemas.microsoft.com/office/word/2010/wordml" xmlns:w15="http://schemas.microsoft.com/office/word/2012/wordml" xmlns:w16cex="http://schemas.microsoft.com/office/word/2018/wordml/cex" xmlns:w16cid="http://schemas.microsoft.com/office/word/2016/wordml/cid" xmlns:w16="http://schemas.microsoft.com/office/word/2018/wordml" xmlns:w16sdtdh="http://schemas.microsoft.com/office/word/2020/wordml/sdtdatahash" xmlns:w16se="http://schemas.microsoft.com/office/word/2015/wordml/symex" xmlns:wpg="http://schemas.microsoft.com/office/word/2010/wordprocessingGroup" xmlns:wpi="http://schemas.microsoft.com/office/word/2010/wordprocessingInk" xmlns:wne="http://schemas.microsoft.com/office/word/2006/wordml" xmlns:wps="http://schemas.microsoft.com/office/word/2010/wordprocessingShape" mc:Ignorable="w14 w15 w16se w16cid w16 w16cex w16sdtdh wp14">
+  <w:abstractNum w:abstractNumId="0" w15:restartNumberingAfterBreak="0">
     <w:nsid w:val="1D8E7DDE"/>
     <w:multiLevelType w:val="multilevel"/>
     <w:tmpl w:val="0F88351A"/>
@@ -1218,7 +1202,7 @@
       </w:rPr>
     </w:lvl>
   </w:abstractNum>
-  <w:abstractNum w:abstractNumId="1">
+  <w:abstractNum w:abstractNumId="1" w15:restartNumberingAfterBreak="0">
     <w:nsid w:val="214F05F4"/>
     <w:multiLevelType w:val="multilevel"/>
     <w:tmpl w:val="2278974E"/>
@@ -1367,7 +1351,7 @@
       </w:rPr>
     </w:lvl>
   </w:abstractNum>
-  <w:abstractNum w:abstractNumId="2">
+  <w:abstractNum w:abstractNumId="2" w15:restartNumberingAfterBreak="0">
     <w:nsid w:val="250F733D"/>
     <w:multiLevelType w:val="multilevel"/>
     <w:tmpl w:val="5DD40F64"/>
@@ -1529,7 +1513,7 @@
 </file>
 
 <file path=word/styles.xml><?xml version="1.0" encoding="utf-8"?>
-<w:styles xmlns:mc="http://schemas.openxmlformats.org/markup-compatibility/2006" xmlns:r="http://schemas.openxmlformats.org/officeDocument/2006/relationships" xmlns:w="http://schemas.openxmlformats.org/wordprocessingml/2006/main" xmlns:w14="http://schemas.microsoft.com/office/word/2010/wordml" xmlns:w15="http://schemas.microsoft.com/office/word/2012/wordml" mc:Ignorable="w14 w15">
+<w:styles xmlns:mc="http://schemas.openxmlformats.org/markup-compatibility/2006" xmlns:r="http://schemas.openxmlformats.org/officeDocument/2006/relationships" xmlns:w="http://schemas.openxmlformats.org/wordprocessingml/2006/main" xmlns:w14="http://schemas.microsoft.com/office/word/2010/wordml" xmlns:w15="http://schemas.microsoft.com/office/word/2012/wordml" xmlns:w16cex="http://schemas.microsoft.com/office/word/2018/wordml/cex" xmlns:w16cid="http://schemas.microsoft.com/office/word/2016/wordml/cid" xmlns:w16="http://schemas.microsoft.com/office/word/2018/wordml" xmlns:w16sdtdh="http://schemas.microsoft.com/office/word/2020/wordml/sdtdatahash" xmlns:w16se="http://schemas.microsoft.com/office/word/2015/wordml/symex" mc:Ignorable="w14 w15 w16se w16cid w16 w16cex w16sdtdh">
   <w:docDefaults>
     <w:rPrDefault>
       <w:rPr>
@@ -1545,7 +1529,7 @@
       </w:pPr>
     </w:pPrDefault>
   </w:docDefaults>
-  <w:latentStyles w:defLockedState="0" w:defUIPriority="99" w:defSemiHidden="0" w:defUnhideWhenUsed="0" w:defQFormat="0" w:count="371">
+  <w:latentStyles w:defLockedState="0" w:defUIPriority="99" w:defSemiHidden="0" w:defUnhideWhenUsed="0" w:defQFormat="0" w:count="376">
     <w:lsdException w:name="Normal" w:uiPriority="0" w:qFormat="1"/>
     <w:lsdException w:name="heading 1" w:uiPriority="9" w:qFormat="1"/>
     <w:lsdException w:name="heading 2" w:semiHidden="1" w:uiPriority="9" w:unhideWhenUsed="1" w:qFormat="1"/>
@@ -1651,7 +1635,6 @@
     <w:lsdException w:name="HTML Sample" w:semiHidden="1" w:unhideWhenUsed="1"/>
     <w:lsdException w:name="HTML Typewriter" w:semiHidden="1" w:unhideWhenUsed="1"/>
     <w:lsdException w:name="HTML Variable" w:semiHidden="1" w:unhideWhenUsed="1"/>
-    <w:lsdException w:name="Normal Table" w:semiHidden="1" w:unhideWhenUsed="1"/>
     <w:lsdException w:name="annotation subject" w:semiHidden="1" w:unhideWhenUsed="1"/>
     <w:lsdException w:name="No List" w:semiHidden="1" w:unhideWhenUsed="1"/>
     <w:lsdException w:name="Outline List 1" w:semiHidden="1" w:unhideWhenUsed="1"/>
@@ -1694,11 +1677,8 @@
     <w:lsdException w:name="Table Contemporary" w:semiHidden="1" w:unhideWhenUsed="1"/>
     <w:lsdException w:name="Table Elegant" w:semiHidden="1" w:unhideWhenUsed="1"/>
     <w:lsdException w:name="Table Professional" w:semiHidden="1" w:unhideWhenUsed="1"/>
-    <w:lsdException w:name="Table Subtle 1" w:semiHidden="1" w:unhideWhenUsed="1"/>
     <w:lsdException w:name="Table Subtle 2" w:semiHidden="1" w:unhideWhenUsed="1"/>
     <w:lsdException w:name="Table Web 1" w:semiHidden="1" w:unhideWhenUsed="1"/>
-    <w:lsdException w:name="Table Web 2" w:semiHidden="1" w:unhideWhenUsed="1"/>
-    <w:lsdException w:name="Table Web 3" w:semiHidden="1" w:unhideWhenUsed="1"/>
     <w:lsdException w:name="Balloon Text" w:semiHidden="1" w:unhideWhenUsed="1"/>
     <w:lsdException w:name="Table Grid" w:uiPriority="39"/>
     <w:lsdException w:name="Table Theme" w:semiHidden="1" w:unhideWhenUsed="1"/>
@@ -1917,6 +1897,11 @@
     <w:lsdException w:name="List Table 5 Dark Accent 6" w:uiPriority="50"/>
     <w:lsdException w:name="List Table 6 Colorful Accent 6" w:uiPriority="51"/>
     <w:lsdException w:name="List Table 7 Colorful Accent 6" w:uiPriority="52"/>
+    <w:lsdException w:name="Mention" w:semiHidden="1" w:unhideWhenUsed="1"/>
+    <w:lsdException w:name="Smart Hyperlink" w:semiHidden="1" w:unhideWhenUsed="1"/>
+    <w:lsdException w:name="Hashtag" w:semiHidden="1" w:unhideWhenUsed="1"/>
+    <w:lsdException w:name="Unresolved Mention" w:semiHidden="1" w:unhideWhenUsed="1"/>
+    <w:lsdException w:name="Smart Link" w:semiHidden="1" w:unhideWhenUsed="1"/>
   </w:latentStyles>
   <w:style w:type="paragraph" w:default="1" w:styleId="Normal">
     <w:name w:val="Normal"/>
@@ -2223,8 +2208,8 @@
       <w:u w:val="single"/>
     </w:rPr>
   </w:style>
-  <w:style w:type="character" w:customStyle="1" w:styleId="UnresolvedMention">
-    <w:name w:val="Unresolved Mention"/>
+  <w:style w:type="character" w:customStyle="1" w:styleId="UnresolvedMention1">
+    <w:name w:val="Unresolved Mention1"/>
     <w:basedOn w:val="DefaultParagraphFont"/>
     <w:uiPriority w:val="99"/>
     <w:semiHidden/>
